--- a/02. Integrantes do Projeto.docx
+++ b/02. Integrantes do Projeto.docx
@@ -777,6 +777,7 @@
               <w:right w:val="single" w:color="FF9900" w:sz="8" w:space="0"/>
             </w:tcBorders>
             <w:shd w:val="clear" w:color="auto" w:fill="F9CB9C"/>
+            <w:tcMar/>
           </w:tcPr>
           <w:p wp14:textId="77777777">
             <w:pPr>
@@ -814,6 +815,7 @@
               <w:right w:val="single" w:color="FF9900" w:sz="8" w:space="0"/>
             </w:tcBorders>
             <w:shd w:val="clear" w:color="auto" w:fill="F9CB9C"/>
+            <w:tcMar/>
           </w:tcPr>
           <w:p wp14:textId="77777777">
             <w:pPr>
@@ -851,6 +853,7 @@
               <w:right w:val="single" w:color="FF9900" w:sz="8" w:space="0"/>
             </w:tcBorders>
             <w:shd w:val="clear" w:color="auto" w:fill="F9CB9C"/>
+            <w:tcMar/>
           </w:tcPr>
           <w:p wp14:textId="77777777">
             <w:pPr>
@@ -891,6 +894,7 @@
               <w:right w:val="single" w:color="FF9900" w:sz="8" w:space="0"/>
             </w:tcBorders>
             <w:shd w:val="clear" w:color="auto" w:fill="F9CB9C"/>
+            <w:tcMar/>
           </w:tcPr>
           <w:p wp14:textId="77777777">
             <w:pPr>
@@ -936,6 +940,7 @@
               <w:right w:val="single" w:color="FF9900" w:sz="8" w:space="0"/>
             </w:tcBorders>
             <w:shd w:val="clear" w:color="auto" w:fill="auto"/>
+            <w:tcMar/>
           </w:tcPr>
           <w:p wp14:textId="77777777">
             <w:pPr>
@@ -969,6 +974,7 @@
               <w:right w:val="single" w:color="FF9900" w:sz="8" w:space="0"/>
             </w:tcBorders>
             <w:shd w:val="clear" w:color="auto" w:fill="auto"/>
+            <w:tcMar/>
           </w:tcPr>
           <w:p wp14:textId="77777777">
             <w:pPr>
@@ -1004,6 +1010,7 @@
               <w:right w:val="single" w:color="FF9900" w:sz="8" w:space="0"/>
             </w:tcBorders>
             <w:shd w:val="clear" w:color="auto" w:fill="auto"/>
+            <w:tcMar/>
           </w:tcPr>
           <w:p wp14:textId="77777777">
             <w:pPr>
@@ -1036,6 +1043,7 @@
               <w:right w:val="single" w:color="FF9900" w:sz="8" w:space="0"/>
             </w:tcBorders>
             <w:shd w:val="clear" w:color="auto" w:fill="auto"/>
+            <w:tcMar/>
           </w:tcPr>
           <w:p wp14:textId="77777777">
             <w:pPr>
@@ -1076,6 +1084,7 @@
               <w:right w:val="single" w:color="FF9900" w:sz="8" w:space="0"/>
             </w:tcBorders>
             <w:shd w:val="clear" w:color="auto" w:fill="auto"/>
+            <w:tcMar/>
           </w:tcPr>
           <w:p wp14:textId="77777777">
             <w:pPr>
@@ -1109,6 +1118,7 @@
               <w:right w:val="single" w:color="FF9900" w:sz="8" w:space="0"/>
             </w:tcBorders>
             <w:shd w:val="clear" w:color="auto" w:fill="auto"/>
+            <w:tcMar/>
           </w:tcPr>
           <w:p wp14:textId="77777777">
             <w:pPr>
@@ -1144,6 +1154,7 @@
               <w:right w:val="single" w:color="FF9900" w:sz="8" w:space="0"/>
             </w:tcBorders>
             <w:shd w:val="clear" w:color="auto" w:fill="auto"/>
+            <w:tcMar/>
           </w:tcPr>
           <w:p wp14:textId="77777777">
             <w:pPr>
@@ -1185,6 +1196,7 @@
               <w:right w:val="single" w:color="FF9900" w:sz="8" w:space="0"/>
             </w:tcBorders>
             <w:shd w:val="clear" w:color="auto" w:fill="auto"/>
+            <w:tcMar/>
           </w:tcPr>
           <w:p wp14:textId="77777777">
             <w:pPr>
@@ -1225,6 +1237,7 @@
               <w:right w:val="single" w:color="FF9900" w:sz="8" w:space="0"/>
             </w:tcBorders>
             <w:shd w:val="clear" w:color="auto" w:fill="auto"/>
+            <w:tcMar/>
           </w:tcPr>
           <w:p wp14:textId="77777777">
             <w:pPr>
@@ -1258,6 +1271,7 @@
               <w:right w:val="single" w:color="FF9900" w:sz="8" w:space="0"/>
             </w:tcBorders>
             <w:shd w:val="clear" w:color="auto" w:fill="auto"/>
+            <w:tcMar/>
           </w:tcPr>
           <w:p wp14:textId="77777777">
             <w:pPr>
@@ -1293,6 +1307,7 @@
               <w:right w:val="single" w:color="FF9900" w:sz="8" w:space="0"/>
             </w:tcBorders>
             <w:shd w:val="clear" w:color="auto" w:fill="auto"/>
+            <w:tcMar/>
           </w:tcPr>
           <w:p wp14:textId="77777777">
             <w:pPr>
@@ -1325,6 +1340,7 @@
               <w:right w:val="single" w:color="FF9900" w:sz="8" w:space="0"/>
             </w:tcBorders>
             <w:shd w:val="clear" w:color="auto" w:fill="auto"/>
+            <w:tcMar/>
           </w:tcPr>
           <w:p wp14:textId="77777777">
             <w:pPr>
@@ -1365,6 +1381,7 @@
               <w:right w:val="single" w:color="FF9900" w:sz="8" w:space="0"/>
             </w:tcBorders>
             <w:shd w:val="clear" w:color="auto" w:fill="auto"/>
+            <w:tcMar/>
           </w:tcPr>
           <w:p wp14:textId="77777777">
             <w:pPr>
@@ -1398,6 +1415,7 @@
               <w:right w:val="single" w:color="FF9900" w:sz="8" w:space="0"/>
             </w:tcBorders>
             <w:shd w:val="clear" w:color="auto" w:fill="auto"/>
+            <w:tcMar/>
           </w:tcPr>
           <w:p wp14:textId="77777777">
             <w:pPr>
@@ -1433,6 +1451,7 @@
               <w:right w:val="single" w:color="FF9900" w:sz="8" w:space="0"/>
             </w:tcBorders>
             <w:shd w:val="clear" w:color="auto" w:fill="auto"/>
+            <w:tcMar/>
           </w:tcPr>
           <w:p wp14:textId="77777777">
             <w:pPr>
@@ -1465,6 +1484,7 @@
               <w:right w:val="single" w:color="FF9900" w:sz="8" w:space="0"/>
             </w:tcBorders>
             <w:shd w:val="clear" w:color="auto" w:fill="auto"/>
+            <w:tcMar/>
           </w:tcPr>
           <w:p wp14:textId="77777777">
             <w:pPr>
@@ -1487,6 +1507,206 @@
                 <w:lang w:eastAsia="pt-BR"/>
               </w:rPr>
               <w:t>(11) 94827-6323</w:t>
+            </w:r>
+          </w:p>
+        </w:tc>
+      </w:tr>
+      <w:tr>
+        <w:trPr>
+          <w:trHeight w:val="105"/>
+        </w:trPr>
+        <w:tc>
+          <w:tcPr>
+            <w:tcW w:w="2258" w:type="dxa"/>
+            <w:tcBorders>
+              <w:top w:val="single" w:color="FF9900" w:sz="8" w:space="0"/>
+              <w:left w:val="single" w:color="FF9900" w:sz="8" w:space="0"/>
+              <w:bottom w:val="single" w:color="FF9900" w:sz="8" w:space="0"/>
+              <w:right w:val="single" w:color="FF9900" w:sz="8" w:space="0"/>
+            </w:tcBorders>
+            <w:shd w:val="clear" w:color="auto" w:fill="auto"/>
+            <w:tcMar/>
+          </w:tcPr>
+          <w:p>
+            <w:pPr>
+              <w:pStyle w:val="Normal"/>
+              <w:spacing w:line="240" w:lineRule="auto"/>
+              <w:jc w:val="center"/>
+              <w:rPr>
+                <w:rFonts w:ascii="Times New Roman" w:hAnsi="Times New Roman" w:eastAsia="Times New Roman"/>
+                <w:sz w:val="24"/>
+                <w:szCs w:val="24"/>
+                <w:lang w:eastAsia="pt-BR"/>
+              </w:rPr>
+            </w:pPr>
+            <w:proofErr w:type="spellStart"/>
+            <w:r>
+              <w:rPr>
+                <w:rFonts w:ascii="Times New Roman" w:hAnsi="Times New Roman" w:eastAsia="Times New Roman"/>
+                <w:sz w:val="24"/>
+                <w:szCs w:val="24"/>
+                <w:lang w:eastAsia="pt-BR"/>
+              </w:rPr>
+              <w:t>Raffael</w:t>
+            </w:r>
+            <w:proofErr w:type="spellEnd"/>
+            <w:r>
+              <w:rPr>
+                <w:rFonts w:ascii="Times New Roman" w:hAnsi="Times New Roman" w:eastAsia="Times New Roman"/>
+                <w:sz w:val="24"/>
+                <w:szCs w:val="24"/>
+                <w:lang w:eastAsia="pt-BR"/>
+              </w:rPr>
+              <w:t xml:space="preserve"> </w:t>
+            </w:r>
+            <w:proofErr w:type="spellStart"/>
+            <w:r>
+              <w:rPr>
+                <w:rFonts w:ascii="Times New Roman" w:hAnsi="Times New Roman" w:eastAsia="Times New Roman"/>
+                <w:sz w:val="24"/>
+                <w:szCs w:val="24"/>
+                <w:lang w:eastAsia="pt-BR"/>
+              </w:rPr>
+              <w:t>Shokitty</w:t>
+            </w:r>
+            <w:proofErr w:type="spellEnd"/>
+            <w:r>
+              <w:rPr>
+                <w:rFonts w:ascii="Times New Roman" w:hAnsi="Times New Roman" w:eastAsia="Times New Roman"/>
+                <w:sz w:val="24"/>
+                <w:szCs w:val="24"/>
+                <w:lang w:eastAsia="pt-BR"/>
+              </w:rPr>
+              <w:t xml:space="preserve"> </w:t>
+            </w:r>
+            <w:proofErr w:type="spellStart"/>
+            <w:r>
+              <w:rPr>
+                <w:rFonts w:ascii="Times New Roman" w:hAnsi="Times New Roman" w:eastAsia="Times New Roman"/>
+                <w:sz w:val="24"/>
+                <w:szCs w:val="24"/>
+                <w:lang w:eastAsia="pt-BR"/>
+              </w:rPr>
+              <w:t>Asato</w:t>
+            </w:r>
+            <w:proofErr w:type="spellEnd"/>
+          </w:p>
+        </w:tc>
+        <w:tc>
+          <w:tcPr>
+            <w:tcW w:w="1486" w:type="dxa"/>
+            <w:tcBorders>
+              <w:top w:val="single" w:color="FF9900" w:sz="8" w:space="0"/>
+              <w:left w:val="single" w:color="FF9900" w:sz="8" w:space="0"/>
+              <w:bottom w:val="single" w:color="FF9900" w:sz="8" w:space="0"/>
+              <w:right w:val="single" w:color="FF9900" w:sz="8" w:space="0"/>
+            </w:tcBorders>
+            <w:shd w:val="clear" w:color="auto" w:fill="auto"/>
+            <w:tcMar/>
+          </w:tcPr>
+          <w:p>
+            <w:pPr>
+              <w:pStyle w:val="Normal"/>
+              <w:spacing w:line="240" w:lineRule="auto"/>
+              <w:jc w:val="center"/>
+              <w:rPr>
+                <w:rFonts w:ascii="Times New Roman" w:hAnsi="Times New Roman" w:eastAsia="Times New Roman"/>
+                <w:color w:val="000000" w:themeColor="text1" w:themeTint="FF" w:themeShade="FF"/>
+                <w:sz w:val="24"/>
+                <w:szCs w:val="24"/>
+                <w:lang w:eastAsia="pt-BR"/>
+              </w:rPr>
+            </w:pPr>
+            <w:r>
+              <w:rPr>
+                <w:rFonts w:ascii="Times New Roman" w:hAnsi="Times New Roman" w:eastAsia="Times New Roman"/>
+                <w:color w:val="000000" w:themeColor="text1" w:themeTint="FF" w:themeShade="FF"/>
+                <w:sz w:val="24"/>
+                <w:szCs w:val="24"/>
+                <w:lang w:eastAsia="pt-BR"/>
+              </w:rPr>
+              <w:t>1801011</w:t>
+            </w:r>
+          </w:p>
+        </w:tc>
+        <w:tc>
+          <w:tcPr>
+            <w:tcW w:w="3900" w:type="dxa"/>
+            <w:tcBorders>
+              <w:top w:val="single" w:color="FF9900" w:sz="8" w:space="0"/>
+              <w:left w:val="single" w:color="FF9900" w:sz="8" w:space="0"/>
+              <w:bottom w:val="single" w:color="FF9900" w:sz="8" w:space="0"/>
+              <w:right w:val="single" w:color="FF9900" w:sz="8" w:space="0"/>
+            </w:tcBorders>
+            <w:shd w:val="clear" w:color="auto" w:fill="auto"/>
+            <w:tcMar/>
+          </w:tcPr>
+          <w:p w14:noSpellErr="1">
+            <w:pPr>
+              <w:pStyle w:val="Normal"/>
+              <w:jc w:val="center"/>
+              <w:rPr>
+                <w:rFonts w:ascii="Times New Roman" w:hAnsi="Times New Roman" w:eastAsia="Times New Roman"/>
+                <w:sz w:val="24"/>
+                <w:szCs w:val="24"/>
+                <w:lang w:eastAsia="pt-BR"/>
+              </w:rPr>
+            </w:pPr>
+            <w:r>
+              <w:rPr>
+                <w:rFonts w:ascii="Times New Roman" w:hAnsi="Times New Roman" w:eastAsia="Times New Roman"/>
+                <w:sz w:val="24"/>
+                <w:szCs w:val="24"/>
+                <w:lang w:eastAsia="pt-BR"/>
+              </w:rPr>
+              <w:t>Raffael.asato@aluno.faculdadeimpacta.com.br</w:t>
+            </w:r>
+          </w:p>
+        </w:tc>
+        <w:tc>
+          <w:tcPr>
+            <w:tcW w:w="1985" w:type="dxa"/>
+            <w:tcBorders>
+              <w:top w:val="single" w:color="FF9900" w:sz="8" w:space="0"/>
+              <w:left w:val="single" w:color="FF9900" w:sz="8" w:space="0"/>
+              <w:bottom w:val="single" w:color="FF9900" w:sz="8" w:space="0"/>
+              <w:right w:val="single" w:color="FF9900" w:sz="8" w:space="0"/>
+            </w:tcBorders>
+            <w:shd w:val="clear" w:color="auto" w:fill="auto"/>
+            <w:tcMar/>
+          </w:tcPr>
+          <w:p>
+            <w:pPr>
+              <w:pStyle w:val="Normal"/>
+              <w:spacing w:line="240" w:lineRule="auto"/>
+              <w:jc w:val="center"/>
+              <w:rPr>
+                <w:rFonts w:ascii="Times New Roman" w:hAnsi="Times New Roman" w:eastAsia="Times New Roman"/>
+                <w:color w:val="000000" w:themeColor="text1" w:themeTint="FF" w:themeShade="FF"/>
+                <w:sz w:val="24"/>
+                <w:szCs w:val="24"/>
+                <w:lang w:eastAsia="pt-BR"/>
+              </w:rPr>
+            </w:pPr>
+            <w:r>
+              <w:rPr>
+                <w:rFonts w:ascii="Times New Roman" w:hAnsi="Times New Roman" w:eastAsia="Times New Roman"/>
+                <w:color w:val="000000" w:themeColor="text1" w:themeTint="FF" w:themeShade="FF"/>
+                <w:sz w:val="24"/>
+                <w:szCs w:val="24"/>
+                <w:lang w:eastAsia="pt-BR"/>
+              </w:rPr>
+              <w:t>(11)</w:t>
+            </w:r>
+            <w:r>
+              <w:rPr>
+                <w:rFonts w:ascii="Times New Roman" w:hAnsi="Times New Roman" w:eastAsia="Times New Roman"/>
+                <w:color w:val="000000" w:themeColor="text1" w:themeTint="FF" w:themeShade="FF"/>
+                <w:sz w:val="24"/>
+                <w:szCs w:val="24"/>
+                <w:lang w:eastAsia="pt-BR"/>
+              </w:rPr>
+              <w:t xml:space="preserve"> 97567-3550</w:t>
             </w:r>
           </w:p>
         </w:tc>
@@ -1505,6 +1725,7 @@
               <w:right w:val="single" w:color="FF9900" w:sz="8" w:space="0"/>
             </w:tcBorders>
             <w:shd w:val="clear" w:color="auto" w:fill="auto"/>
+            <w:tcMar/>
           </w:tcPr>
           <w:p wp14:textId="77777777">
             <w:pPr>
@@ -1538,6 +1759,7 @@
               <w:right w:val="single" w:color="FF9900" w:sz="8" w:space="0"/>
             </w:tcBorders>
             <w:shd w:val="clear" w:color="auto" w:fill="auto"/>
+            <w:tcMar/>
           </w:tcPr>
           <w:p wp14:textId="77777777">
             <w:pPr>
@@ -1573,6 +1795,7 @@
               <w:right w:val="single" w:color="FF9900" w:sz="8" w:space="0"/>
             </w:tcBorders>
             <w:shd w:val="clear" w:color="auto" w:fill="auto"/>
+            <w:tcMar/>
           </w:tcPr>
           <w:p wp14:textId="77777777">
             <w:pPr>
@@ -1605,6 +1828,7 @@
               <w:right w:val="single" w:color="FF9900" w:sz="8" w:space="0"/>
             </w:tcBorders>
             <w:shd w:val="clear" w:color="auto" w:fill="auto"/>
+            <w:tcMar/>
           </w:tcPr>
           <w:p wp14:textId="77777777">
             <w:pPr>

--- a/02. Integrantes do Projeto.docx
+++ b/02. Integrantes do Projeto.docx
@@ -928,150 +928,6 @@
       </w:tr>
       <w:tr xmlns:wp14="http://schemas.microsoft.com/office/word/2010/wordml" wp14:textId="77777777">
         <w:trPr>
-          <w:trHeight w:val="105"/>
-        </w:trPr>
-        <w:tc>
-          <w:tcPr>
-            <w:tcW w:w="2258" w:type="dxa"/>
-            <w:tcBorders>
-              <w:top w:val="single" w:color="FF9900" w:sz="8" w:space="0"/>
-              <w:left w:val="single" w:color="FF9900" w:sz="8" w:space="0"/>
-              <w:bottom w:val="single" w:color="FF9900" w:sz="8" w:space="0"/>
-              <w:right w:val="single" w:color="FF9900" w:sz="8" w:space="0"/>
-            </w:tcBorders>
-            <w:shd w:val="clear" w:color="auto" w:fill="auto"/>
-            <w:tcMar/>
-          </w:tcPr>
-          <w:p wp14:textId="77777777">
-            <w:pPr>
-              <w:spacing w:after="0" w:line="240" w:lineRule="auto"/>
-              <w:jc w:val="center"/>
-              <w:rPr>
-                <w:rFonts w:ascii="Times New Roman" w:hAnsi="Times New Roman" w:eastAsia="Times New Roman"/>
-                <w:sz w:val="24"/>
-                <w:szCs w:val="24"/>
-                <w:lang w:eastAsia="pt-BR"/>
-              </w:rPr>
-            </w:pPr>
-            <w:r>
-              <w:rPr>
-                <w:rFonts w:ascii="Times New Roman" w:hAnsi="Times New Roman" w:eastAsia="Times New Roman"/>
-                <w:sz w:val="24"/>
-                <w:szCs w:val="24"/>
-                <w:lang w:eastAsia="pt-BR"/>
-              </w:rPr>
-              <w:t>Adriano Ferrari</w:t>
-            </w:r>
-          </w:p>
-        </w:tc>
-        <w:tc>
-          <w:tcPr>
-            <w:tcW w:w="1486" w:type="dxa"/>
-            <w:tcBorders>
-              <w:top w:val="single" w:color="FF9900" w:sz="8" w:space="0"/>
-              <w:left w:val="single" w:color="FF9900" w:sz="8" w:space="0"/>
-              <w:bottom w:val="single" w:color="FF9900" w:sz="8" w:space="0"/>
-              <w:right w:val="single" w:color="FF9900" w:sz="8" w:space="0"/>
-            </w:tcBorders>
-            <w:shd w:val="clear" w:color="auto" w:fill="auto"/>
-            <w:tcMar/>
-          </w:tcPr>
-          <w:p wp14:textId="77777777">
-            <w:pPr>
-              <w:spacing w:after="0" w:line="240" w:lineRule="auto"/>
-              <w:jc w:val="center"/>
-              <w:rPr>
-                <w:rFonts w:ascii="Times New Roman" w:hAnsi="Times New Roman" w:eastAsia="Times New Roman"/>
-                <w:color w:val="000000"/>
-                <w:sz w:val="24"/>
-                <w:szCs w:val="24"/>
-                <w:lang w:eastAsia="pt-BR"/>
-              </w:rPr>
-            </w:pPr>
-            <w:r>
-              <w:rPr>
-                <w:rFonts w:ascii="Times New Roman" w:hAnsi="Times New Roman" w:eastAsia="Times New Roman"/>
-                <w:color w:val="000000"/>
-                <w:sz w:val="24"/>
-                <w:szCs w:val="24"/>
-                <w:lang w:eastAsia="pt-BR"/>
-              </w:rPr>
-              <w:t>1800585</w:t>
-            </w:r>
-          </w:p>
-        </w:tc>
-        <w:tc>
-          <w:tcPr>
-            <w:tcW w:w="3900" w:type="dxa"/>
-            <w:tcBorders>
-              <w:top w:val="single" w:color="FF9900" w:sz="8" w:space="0"/>
-              <w:left w:val="single" w:color="FF9900" w:sz="8" w:space="0"/>
-              <w:bottom w:val="single" w:color="FF9900" w:sz="8" w:space="0"/>
-              <w:right w:val="single" w:color="FF9900" w:sz="8" w:space="0"/>
-            </w:tcBorders>
-            <w:shd w:val="clear" w:color="auto" w:fill="auto"/>
-            <w:tcMar/>
-          </w:tcPr>
-          <w:p wp14:textId="77777777">
-            <w:pPr>
-              <w:jc w:val="center"/>
-              <w:rPr>
-                <w:rFonts w:ascii="Times New Roman" w:hAnsi="Times New Roman" w:eastAsia="Times New Roman"/>
-                <w:sz w:val="24"/>
-                <w:szCs w:val="24"/>
-                <w:lang w:eastAsia="pt-BR"/>
-              </w:rPr>
-            </w:pPr>
-            <w:r>
-              <w:rPr>
-                <w:rFonts w:ascii="Times New Roman" w:hAnsi="Times New Roman" w:eastAsia="Times New Roman"/>
-                <w:sz w:val="24"/>
-                <w:szCs w:val="24"/>
-                <w:lang w:eastAsia="pt-BR"/>
-              </w:rPr>
-              <w:t>adriano.ferrari@aluno.faculdadeimpacta.com.br</w:t>
-            </w:r>
-          </w:p>
-        </w:tc>
-        <w:tc>
-          <w:tcPr>
-            <w:tcW w:w="1985" w:type="dxa"/>
-            <w:tcBorders>
-              <w:top w:val="single" w:color="FF9900" w:sz="8" w:space="0"/>
-              <w:left w:val="single" w:color="FF9900" w:sz="8" w:space="0"/>
-              <w:bottom w:val="single" w:color="FF9900" w:sz="8" w:space="0"/>
-              <w:right w:val="single" w:color="FF9900" w:sz="8" w:space="0"/>
-            </w:tcBorders>
-            <w:shd w:val="clear" w:color="auto" w:fill="auto"/>
-            <w:tcMar/>
-          </w:tcPr>
-          <w:p wp14:textId="77777777">
-            <w:pPr>
-              <w:spacing w:after="0" w:line="240" w:lineRule="auto"/>
-              <w:jc w:val="center"/>
-              <w:rPr>
-                <w:rFonts w:ascii="Times New Roman" w:hAnsi="Times New Roman" w:eastAsia="Times New Roman"/>
-                <w:color w:val="000000"/>
-                <w:sz w:val="24"/>
-                <w:szCs w:val="24"/>
-                <w:lang w:eastAsia="pt-BR"/>
-              </w:rPr>
-            </w:pPr>
-            <w:r>
-              <w:rPr>
-                <w:rFonts w:ascii="Times New Roman" w:hAnsi="Times New Roman" w:eastAsia="Times New Roman"/>
-                <w:color w:val="000000"/>
-                <w:sz w:val="24"/>
-                <w:szCs w:val="24"/>
-                <w:lang w:eastAsia="pt-BR"/>
-              </w:rPr>
-              <w:t>(11) 99604-0987</w:t>
-            </w:r>
-          </w:p>
-        </w:tc>
-      </w:tr>
-      <w:tr xmlns:wp14="http://schemas.microsoft.com/office/word/2010/wordml" wp14:textId="77777777">
-        <w:trPr>
           <w:trHeight w:val="416"/>
         </w:trPr>
         <w:tc>
@@ -1156,33 +1012,52 @@
             <w:shd w:val="clear" w:color="auto" w:fill="auto"/>
             <w:tcMar/>
           </w:tcPr>
-          <w:p wp14:textId="77777777">
-            <w:pPr>
-              <w:jc w:val="center"/>
-              <w:rPr>
-                <w:rFonts w:ascii="Times New Roman" w:hAnsi="Times New Roman" w:eastAsia="Times New Roman"/>
-                <w:sz w:val="24"/>
-                <w:szCs w:val="24"/>
-                <w:lang w:eastAsia="pt-BR"/>
-              </w:rPr>
-            </w:pPr>
-            <w:r>
-              <w:rPr>
-                <w:rFonts w:ascii="Times New Roman" w:hAnsi="Times New Roman" w:eastAsia="Times New Roman"/>
-                <w:sz w:val="24"/>
-                <w:szCs w:val="24"/>
-                <w:lang w:eastAsia="pt-BR"/>
-              </w:rPr>
-              <w:t>fuccijuliana@gmail</w:t>
-            </w:r>
-            <w:r>
-              <w:rPr>
-                <w:rFonts w:ascii="Times New Roman" w:hAnsi="Times New Roman" w:eastAsia="Times New Roman"/>
-                <w:sz w:val="24"/>
-                <w:szCs w:val="24"/>
-                <w:lang w:eastAsia="pt-BR"/>
-              </w:rPr>
-              <w:t>.com</w:t>
+          <w:p w14:noSpellErr="1" wp14:textId="2EB421BA">
+            <w:pPr>
+              <w:pStyle w:val="Normal"/>
+              <w:jc w:val="center"/>
+              <w:rPr>
+                <w:rFonts w:ascii="Times New Roman" w:hAnsi="Times New Roman" w:eastAsia="Times New Roman"/>
+                <w:sz w:val="24"/>
+                <w:szCs w:val="24"/>
+                <w:lang w:eastAsia="pt-BR"/>
+              </w:rPr>
+            </w:pPr>
+            <w:r>
+              <w:rPr>
+                <w:rFonts w:ascii="Times New Roman" w:hAnsi="Times New Roman" w:eastAsia="Times New Roman"/>
+                <w:sz w:val="24"/>
+                <w:szCs w:val="24"/>
+                <w:lang w:eastAsia="pt-BR"/>
+              </w:rPr>
+              <w:t>Juliana.fucci@aluno.faculdadeimpac</w:t>
+            </w:r>
+            <w:r>
+              <w:rPr>
+                <w:rFonts w:ascii="Times New Roman" w:hAnsi="Times New Roman" w:eastAsia="Times New Roman"/>
+                <w:sz w:val="24"/>
+                <w:szCs w:val="24"/>
+                <w:lang w:eastAsia="pt-BR"/>
+              </w:rPr>
+              <w:t>t</w:t>
+            </w:r>
+            <w:r>
+              <w:rPr>
+                <w:rFonts w:ascii="Times New Roman" w:hAnsi="Times New Roman" w:eastAsia="Times New Roman"/>
+                <w:sz w:val="24"/>
+                <w:szCs w:val="24"/>
+                <w:lang w:eastAsia="pt-BR"/>
+              </w:rPr>
+              <w:t>a.com</w:t>
+            </w:r>
+            <w:r>
+              <w:rPr>
+                <w:rFonts w:ascii="Times New Roman" w:hAnsi="Times New Roman" w:eastAsia="Times New Roman"/>
+                <w:sz w:val="24"/>
+                <w:szCs w:val="24"/>
+                <w:lang w:eastAsia="pt-BR"/>
+              </w:rPr>
+              <w:t>.br</w:t>
             </w:r>
           </w:p>
         </w:tc>
@@ -1363,6 +1238,152 @@
                 <w:lang w:eastAsia="pt-BR"/>
               </w:rPr>
               <w:t>(11) 97778-3420</w:t>
+            </w:r>
+          </w:p>
+        </w:tc>
+      </w:tr>
+      <w:tr>
+        <w:trPr>
+          <w:trHeight w:val="105"/>
+        </w:trPr>
+        <w:tc>
+          <w:tcPr>
+            <w:tcW w:w="2258" w:type="dxa"/>
+            <w:tcBorders>
+              <w:top w:val="single" w:color="FF9900" w:sz="8" w:space="0"/>
+              <w:left w:val="single" w:color="FF9900" w:sz="8" w:space="0"/>
+              <w:bottom w:val="single" w:color="FF9900" w:sz="8" w:space="0"/>
+              <w:right w:val="single" w:color="FF9900" w:sz="8" w:space="0"/>
+            </w:tcBorders>
+            <w:shd w:val="clear" w:color="auto" w:fill="auto"/>
+            <w:tcMar/>
+          </w:tcPr>
+          <w:p w14:noSpellErr="1">
+            <w:pPr>
+              <w:pStyle w:val="Normal"/>
+              <w:spacing w:line="240" w:lineRule="auto"/>
+              <w:jc w:val="center"/>
+            </w:pPr>
+            <w:r>
+              <w:rPr>
+                <w:rFonts w:ascii="Times New Roman" w:hAnsi="Times New Roman" w:eastAsia="Times New Roman" w:cs="Times New Roman"/>
+                <w:noProof w:val="0"/>
+                <w:sz w:val="24"/>
+                <w:szCs w:val="24"/>
+                <w:lang w:val="pt-BR"/>
+              </w:rPr>
+              <w:t>Lucas Lima Almeida</w:t>
+            </w:r>
+          </w:p>
+        </w:tc>
+        <w:tc>
+          <w:tcPr>
+            <w:tcW w:w="1486" w:type="dxa"/>
+            <w:tcBorders>
+              <w:top w:val="single" w:color="FF9900" w:sz="8" w:space="0"/>
+              <w:left w:val="single" w:color="FF9900" w:sz="8" w:space="0"/>
+              <w:bottom w:val="single" w:color="FF9900" w:sz="8" w:space="0"/>
+              <w:right w:val="single" w:color="FF9900" w:sz="8" w:space="0"/>
+            </w:tcBorders>
+            <w:shd w:val="clear" w:color="auto" w:fill="auto"/>
+            <w:tcMar/>
+          </w:tcPr>
+          <w:p>
+            <w:pPr>
+              <w:pStyle w:val="Normal"/>
+              <w:spacing w:line="240" w:lineRule="auto"/>
+              <w:jc w:val="center"/>
+            </w:pPr>
+            <w:r>
+              <w:rPr>
+                <w:rFonts w:ascii="Times New Roman" w:hAnsi="Times New Roman" w:eastAsia="Times New Roman" w:cs="Times New Roman"/>
+                <w:noProof w:val="0"/>
+                <w:sz w:val="24"/>
+                <w:szCs w:val="24"/>
+                <w:lang w:val="pt-BR"/>
+              </w:rPr>
+              <w:t>1800512</w:t>
+            </w:r>
+          </w:p>
+        </w:tc>
+        <w:tc>
+          <w:tcPr>
+            <w:tcW w:w="3900" w:type="dxa"/>
+            <w:tcBorders>
+              <w:top w:val="single" w:color="FF9900" w:sz="8" w:space="0"/>
+              <w:left w:val="single" w:color="FF9900" w:sz="8" w:space="0"/>
+              <w:bottom w:val="single" w:color="FF9900" w:sz="8" w:space="0"/>
+              <w:right w:val="single" w:color="FF9900" w:sz="8" w:space="0"/>
+            </w:tcBorders>
+            <w:shd w:val="clear" w:color="auto" w:fill="auto"/>
+            <w:tcMar/>
+          </w:tcPr>
+          <w:p w14:noSpellErr="1">
+            <w:pPr>
+              <w:pStyle w:val="Normal"/>
+              <w:jc w:val="center"/>
+              <w:rPr>
+                <w:rFonts w:ascii="Times New Roman" w:hAnsi="Times New Roman" w:eastAsia="Times New Roman"/>
+                <w:sz w:val="24"/>
+                <w:szCs w:val="24"/>
+                <w:lang w:eastAsia="pt-BR"/>
+              </w:rPr>
+            </w:pPr>
+            <w:r>
+              <w:rPr>
+                <w:rFonts w:ascii="Times New Roman" w:hAnsi="Times New Roman" w:eastAsia="Times New Roman" w:cs="Times New Roman"/>
+                <w:noProof w:val="0"/>
+                <w:sz w:val="24"/>
+                <w:szCs w:val="24"/>
+                <w:lang w:val="pt-BR"/>
+              </w:rPr>
+              <w:t>Lucas.almeida</w:t>
+            </w:r>
+            <w:r>
+              <w:rPr>
+                <w:rFonts w:ascii="Times New Roman" w:hAnsi="Times New Roman" w:eastAsia="Times New Roman"/>
+                <w:sz w:val="24"/>
+                <w:szCs w:val="24"/>
+                <w:lang w:eastAsia="pt-BR"/>
+              </w:rPr>
+              <w:t>@aluno.faculdadeimpacta.com.br</w:t>
+            </w:r>
+          </w:p>
+        </w:tc>
+        <w:tc>
+          <w:tcPr>
+            <w:tcW w:w="1985" w:type="dxa"/>
+            <w:tcBorders>
+              <w:top w:val="single" w:color="FF9900" w:sz="8" w:space="0"/>
+              <w:left w:val="single" w:color="FF9900" w:sz="8" w:space="0"/>
+              <w:bottom w:val="single" w:color="FF9900" w:sz="8" w:space="0"/>
+              <w:right w:val="single" w:color="FF9900" w:sz="8" w:space="0"/>
+            </w:tcBorders>
+            <w:shd w:val="clear" w:color="auto" w:fill="auto"/>
+            <w:tcMar/>
+          </w:tcPr>
+          <w:p>
+            <w:pPr>
+              <w:pStyle w:val="Normal"/>
+              <w:spacing w:line="240" w:lineRule="auto"/>
+              <w:jc w:val="center"/>
+              <w:rPr>
+                <w:rFonts w:ascii="Times New Roman" w:hAnsi="Times New Roman" w:eastAsia="Times New Roman"/>
+                <w:color w:val="000000" w:themeColor="text1" w:themeTint="FF" w:themeShade="FF"/>
+                <w:sz w:val="24"/>
+                <w:szCs w:val="24"/>
+                <w:lang w:eastAsia="pt-BR"/>
+              </w:rPr>
+            </w:pPr>
+            <w:r>
+              <w:rPr>
+                <w:rFonts w:ascii="Times New Roman" w:hAnsi="Times New Roman" w:eastAsia="Times New Roman"/>
+                <w:color w:val="000000" w:themeColor="text1" w:themeTint="FF" w:themeShade="FF"/>
+                <w:sz w:val="24"/>
+                <w:szCs w:val="24"/>
+                <w:lang w:eastAsia="pt-BR"/>
+              </w:rPr>
+              <w:t>(11) 96560-0775</w:t>
             </w:r>
           </w:p>
         </w:tc>

--- a/02. Integrantes do Projeto.docx
+++ b/02. Integrantes do Projeto.docx
@@ -2,23 +2,23 @@
 <file path=word/document.xml><?xml version="1.0" encoding="utf-8"?>
 <w:document xmlns:wpc="http://schemas.microsoft.com/office/word/2010/wordprocessingCanvas" xmlns:cx="http://schemas.microsoft.com/office/drawing/2014/chartex" xmlns:cx1="http://schemas.microsoft.com/office/drawing/2015/9/8/chartex" xmlns:cx2="http://schemas.microsoft.com/office/drawing/2015/10/21/chartex" xmlns:cx3="http://schemas.microsoft.com/office/drawing/2016/5/9/chartex" xmlns:cx4="http://schemas.microsoft.com/office/drawing/2016/5/10/chartex" xmlns:cx5="http://schemas.microsoft.com/office/drawing/2016/5/11/chartex" xmlns:cx6="http://schemas.microsoft.com/office/drawing/2016/5/12/chartex" xmlns:cx7="http://schemas.microsoft.com/office/drawing/2016/5/13/chartex" xmlns:cx8="http://schemas.microsoft.com/office/drawing/2016/5/14/chartex" xmlns:mc="http://schemas.openxmlformats.org/markup-compatibility/2006" xmlns:aink="http://schemas.microsoft.com/office/drawing/2016/ink" xmlns:am3d="http://schemas.microsoft.com/office/drawing/2017/model3d" xmlns:o="urn:schemas-microsoft-com:office:office" xmlns:r="http://schemas.openxmlformats.org/officeDocument/2006/relationships" xmlns:m="http://schemas.openxmlformats.org/officeDocument/2006/math" xmlns:v="urn:schemas-microsoft-com:vml" xmlns:wp14="http://schemas.microsoft.com/office/word/2010/wordprocessingDrawing" xmlns:wp="http://schemas.openxmlformats.org/drawingml/2006/wordprocessingDrawing" xmlns:w10="urn:schemas-microsoft-com:office:word" xmlns:w="http://schemas.openxmlformats.org/wordprocessingml/2006/main" xmlns:w14="http://schemas.microsoft.com/office/word/2010/wordml" xmlns:w15="http://schemas.microsoft.com/office/word/2012/wordml" xmlns:w16cid="http://schemas.microsoft.com/office/word/2016/wordml/cid" xmlns:w16se="http://schemas.microsoft.com/office/word/2015/wordml/symex" xmlns:wpg="http://schemas.microsoft.com/office/word/2010/wordprocessingGroup" xmlns:wpi="http://schemas.microsoft.com/office/word/2010/wordprocessingInk" xmlns:wne="http://schemas.microsoft.com/office/word/2006/wordml" xmlns:wps="http://schemas.microsoft.com/office/word/2010/wordprocessingShape" mc:Ignorable="w14 w15 w16se w16cid wp14">
   <w:body>
-    <w:p xmlns:wp14="http://schemas.microsoft.com/office/word/2010/wordml" wp14:textId="77777777" wp14:noSpellErr="1">
+    <w:p>
       <w:pPr>
         <w:spacing w:after="60" w:line="240" w:lineRule="auto"/>
         <w:rPr>
           <w:rFonts w:ascii="Times New Roman" w:hAnsi="Times New Roman"/>
-          <w:b w:val="1"/>
-          <w:bCs w:val="1"/>
+          <w:b/>
+          <w:bCs/>
           <w:sz w:val="52"/>
           <w:szCs w:val="52"/>
         </w:rPr>
       </w:pPr>
       <w:r>
         <w:rPr>
-          <w:rFonts w:ascii="Times New Roman" w:hAnsi="Times New Roman" w:eastAsia="Times New Roman"/>
-          <w:b w:val="1"/>
-          <w:bCs w:val="1"/>
-          <w:color w:val="000000" w:themeColor="text1" w:themeTint="FF" w:themeShade="FF"/>
+          <w:rFonts w:ascii="Times New Roman" w:eastAsia="Times New Roman" w:hAnsi="Times New Roman"/>
+          <w:b/>
+          <w:bCs/>
+          <w:color w:val="000000" w:themeColor="text1"/>
           <w:sz w:val="40"/>
           <w:szCs w:val="40"/>
           <w:lang w:eastAsia="pt-BR"/>
@@ -26,11 +26,11 @@
         <w:t>Integrantes do Projeto</w:t>
       </w:r>
     </w:p>
-    <w:p xmlns:wp14="http://schemas.microsoft.com/office/word/2010/wordml" wp14:textId="77777777">
+    <w:p>
       <w:pPr>
         <w:spacing w:after="0" w:line="240" w:lineRule="auto"/>
         <w:rPr>
-          <w:rFonts w:ascii="Times New Roman" w:hAnsi="Times New Roman" w:eastAsia="Times New Roman"/>
+          <w:rFonts w:ascii="Times New Roman" w:eastAsia="Times New Roman" w:hAnsi="Times New Roman"/>
           <w:sz w:val="24"/>
           <w:szCs w:val="24"/>
           <w:u w:val="single"/>
@@ -38,14 +38,14 @@
         </w:rPr>
       </w:pPr>
     </w:p>
-    <w:p xmlns:wp14="http://schemas.microsoft.com/office/word/2010/wordml" wp14:textId="77777777" wp14:noSpellErr="1">
+    <w:p>
       <w:pPr>
         <w:spacing w:after="0" w:line="240" w:lineRule="auto"/>
         <w:rPr>
-          <w:rFonts w:ascii="Times New Roman" w:hAnsi="Times New Roman" w:eastAsia="Times New Roman"/>
-          <w:b w:val="1"/>
-          <w:bCs w:val="1"/>
-          <w:color w:val="000000" w:themeColor="text1" w:themeTint="FF" w:themeShade="FF"/>
+          <w:rFonts w:ascii="Times New Roman" w:eastAsia="Times New Roman" w:hAnsi="Times New Roman"/>
+          <w:b/>
+          <w:bCs/>
+          <w:color w:val="000000" w:themeColor="text1"/>
           <w:sz w:val="24"/>
           <w:szCs w:val="24"/>
           <w:lang w:eastAsia="pt-BR"/>
@@ -53,10 +53,10 @@
       </w:pPr>
       <w:r>
         <w:rPr>
-          <w:rFonts w:ascii="Times New Roman" w:hAnsi="Times New Roman" w:eastAsia="Times New Roman"/>
-          <w:b w:val="1"/>
-          <w:bCs w:val="1"/>
-          <w:color w:val="000000" w:themeColor="text1" w:themeTint="FF" w:themeShade="FF"/>
+          <w:rFonts w:ascii="Times New Roman" w:eastAsia="Times New Roman" w:hAnsi="Times New Roman"/>
+          <w:b/>
+          <w:bCs/>
+          <w:color w:val="000000" w:themeColor="text1"/>
           <w:sz w:val="24"/>
           <w:szCs w:val="24"/>
           <w:lang w:eastAsia="pt-BR"/>
@@ -66,12 +66,34 @@
       <w:r>
         <w:rPr>
           <w:rFonts w:ascii="Times New Roman" w:hAnsi="Times New Roman"/>
-          <w:b w:val="1"/>
-          <w:bCs w:val="1"/>
+          <w:b/>
+          <w:bCs/>
           <w:sz w:val="24"/>
           <w:szCs w:val="24"/>
         </w:rPr>
-        <w:t>Lanchonete Titans de Ouro</w:t>
+        <w:t xml:space="preserve">Lanchonete </w:t>
+      </w:r>
+      <w:proofErr w:type="spellStart"/>
+      <w:r>
+        <w:rPr>
+          <w:rFonts w:ascii="Times New Roman" w:hAnsi="Times New Roman"/>
+          <w:b/>
+          <w:bCs/>
+          <w:sz w:val="24"/>
+          <w:szCs w:val="24"/>
+        </w:rPr>
+        <w:t>Titans</w:t>
+      </w:r>
+      <w:proofErr w:type="spellEnd"/>
+      <w:r>
+        <w:rPr>
+          <w:rFonts w:ascii="Times New Roman" w:hAnsi="Times New Roman"/>
+          <w:b/>
+          <w:bCs/>
+          <w:sz w:val="24"/>
+          <w:szCs w:val="24"/>
+        </w:rPr>
+        <w:t xml:space="preserve"> de Ouro</w:t>
       </w:r>
     </w:p>
     <w:tbl>
@@ -92,7 +114,7 @@
         <w:gridCol w:w="1842"/>
         <w:gridCol w:w="1984"/>
       </w:tblGrid>
-      <w:tr xmlns:wp14="http://schemas.microsoft.com/office/word/2010/wordml" wp14:textId="77777777">
+      <w:tr>
         <w:trPr>
           <w:trHeight w:val="182"/>
         </w:trPr>
@@ -100,14 +122,14 @@
           <w:tcPr>
             <w:tcW w:w="2127" w:type="dxa"/>
             <w:tcBorders>
-              <w:top w:val="single" w:color="FF9900" w:sz="8" w:space="0"/>
-              <w:left w:val="single" w:color="FF9900" w:sz="8" w:space="0"/>
-              <w:bottom w:val="single" w:color="FF9900" w:sz="8" w:space="0"/>
-              <w:right w:val="single" w:color="FF9900" w:sz="8" w:space="0"/>
+              <w:top w:val="single" w:sz="8" w:space="0" w:color="FF9900"/>
+              <w:left w:val="single" w:sz="8" w:space="0" w:color="FF9900"/>
+              <w:bottom w:val="single" w:sz="8" w:space="0" w:color="FF9900"/>
+              <w:right w:val="single" w:sz="8" w:space="0" w:color="FF9900"/>
             </w:tcBorders>
             <w:shd w:val="clear" w:color="auto" w:fill="F9CB9C"/>
           </w:tcPr>
-          <w:p wp14:textId="77777777">
+          <w:p>
             <w:pPr>
               <w:tabs>
                 <w:tab w:val="right" w:pos="4211"/>
@@ -123,7 +145,7 @@
             </w:pPr>
             <w:r>
               <w:rPr>
-                <w:rFonts w:ascii="Times New Roman" w:hAnsi="Times New Roman" w:eastAsia="Times New Roman"/>
+                <w:rFonts w:ascii="Times New Roman" w:eastAsia="Times New Roman" w:hAnsi="Times New Roman"/>
                 <w:b/>
                 <w:color w:val="000000"/>
                 <w:sz w:val="24"/>
@@ -138,14 +160,14 @@
           <w:tcPr>
             <w:tcW w:w="1842" w:type="dxa"/>
             <w:tcBorders>
-              <w:top w:val="single" w:color="FF9900" w:sz="8" w:space="0"/>
-              <w:left w:val="single" w:color="FF9900" w:sz="8" w:space="0"/>
-              <w:bottom w:val="single" w:color="FF9900" w:sz="8" w:space="0"/>
-              <w:right w:val="single" w:color="FF9900" w:sz="8" w:space="0"/>
+              <w:top w:val="single" w:sz="8" w:space="0" w:color="FF9900"/>
+              <w:left w:val="single" w:sz="8" w:space="0" w:color="FF9900"/>
+              <w:bottom w:val="single" w:sz="8" w:space="0" w:color="FF9900"/>
+              <w:right w:val="single" w:sz="8" w:space="0" w:color="FF9900"/>
             </w:tcBorders>
             <w:shd w:val="clear" w:color="auto" w:fill="F9CB9C"/>
           </w:tcPr>
-          <w:p wp14:textId="77777777">
+          <w:p>
             <w:pPr>
               <w:tabs>
                 <w:tab w:val="right" w:pos="4211"/>
@@ -160,7 +182,7 @@
             </w:pPr>
             <w:r>
               <w:rPr>
-                <w:rFonts w:ascii="Times New Roman" w:hAnsi="Times New Roman" w:eastAsia="Times New Roman"/>
+                <w:rFonts w:ascii="Times New Roman" w:eastAsia="Times New Roman" w:hAnsi="Times New Roman"/>
                 <w:b/>
                 <w:color w:val="000000"/>
                 <w:sz w:val="24"/>
@@ -175,14 +197,14 @@
           <w:tcPr>
             <w:tcW w:w="1984" w:type="dxa"/>
             <w:tcBorders>
-              <w:top w:val="single" w:color="FF9900" w:sz="8" w:space="0"/>
-              <w:left w:val="single" w:color="FF9900" w:sz="8" w:space="0"/>
-              <w:bottom w:val="single" w:color="FF9900" w:sz="8" w:space="0"/>
-              <w:right w:val="single" w:color="FF9900" w:sz="8" w:space="0"/>
+              <w:top w:val="single" w:sz="8" w:space="0" w:color="FF9900"/>
+              <w:left w:val="single" w:sz="8" w:space="0" w:color="FF9900"/>
+              <w:bottom w:val="single" w:sz="8" w:space="0" w:color="FF9900"/>
+              <w:right w:val="single" w:sz="8" w:space="0" w:color="FF9900"/>
             </w:tcBorders>
             <w:shd w:val="clear" w:color="auto" w:fill="F9CB9C"/>
           </w:tcPr>
-          <w:p wp14:textId="77777777">
+          <w:p>
             <w:pPr>
               <w:tabs>
                 <w:tab w:val="right" w:pos="4211"/>
@@ -197,7 +219,7 @@
             </w:pPr>
             <w:r>
               <w:rPr>
-                <w:rFonts w:ascii="Times New Roman" w:hAnsi="Times New Roman" w:eastAsia="Times New Roman"/>
+                <w:rFonts w:ascii="Times New Roman" w:eastAsia="Times New Roman" w:hAnsi="Times New Roman"/>
                 <w:b/>
                 <w:color w:val="000000"/>
                 <w:sz w:val="24"/>
@@ -209,7 +231,7 @@
           </w:p>
         </w:tc>
       </w:tr>
-      <w:tr xmlns:wp14="http://schemas.microsoft.com/office/word/2010/wordml" wp14:textId="77777777">
+      <w:tr>
         <w:trPr>
           <w:trHeight w:val="260"/>
         </w:trPr>
@@ -217,32 +239,43 @@
           <w:tcPr>
             <w:tcW w:w="2127" w:type="dxa"/>
             <w:tcBorders>
-              <w:top w:val="single" w:color="FF9900" w:sz="8" w:space="0"/>
-              <w:left w:val="single" w:color="FF9900" w:sz="8" w:space="0"/>
-              <w:bottom w:val="single" w:color="FF9900" w:sz="8" w:space="0"/>
-              <w:right w:val="single" w:color="FF9900" w:sz="8" w:space="0"/>
-            </w:tcBorders>
-            <w:shd w:val="clear" w:color="auto" w:fill="auto"/>
-          </w:tcPr>
-          <w:p wp14:textId="77777777">
-            <w:pPr>
-              <w:spacing w:after="0" w:line="240" w:lineRule="auto"/>
-              <w:jc w:val="center"/>
-              <w:rPr>
-                <w:rFonts w:ascii="Times New Roman" w:hAnsi="Times New Roman" w:eastAsia="Times New Roman"/>
-                <w:sz w:val="24"/>
-                <w:szCs w:val="24"/>
-                <w:lang w:eastAsia="pt-BR"/>
-              </w:rPr>
-            </w:pPr>
-            <w:r>
-              <w:rPr>
-                <w:rFonts w:ascii="Times New Roman" w:hAnsi="Times New Roman" w:eastAsia="Times New Roman"/>
-                <w:sz w:val="24"/>
-                <w:szCs w:val="24"/>
-                <w:lang w:eastAsia="pt-BR"/>
-              </w:rPr>
-              <w:t>Titans de Ouro</w:t>
+              <w:top w:val="single" w:sz="8" w:space="0" w:color="FF9900"/>
+              <w:left w:val="single" w:sz="8" w:space="0" w:color="FF9900"/>
+              <w:bottom w:val="single" w:sz="8" w:space="0" w:color="FF9900"/>
+              <w:right w:val="single" w:sz="8" w:space="0" w:color="FF9900"/>
+            </w:tcBorders>
+            <w:shd w:val="clear" w:color="auto" w:fill="auto"/>
+          </w:tcPr>
+          <w:p>
+            <w:pPr>
+              <w:spacing w:after="0" w:line="240" w:lineRule="auto"/>
+              <w:jc w:val="center"/>
+              <w:rPr>
+                <w:rFonts w:ascii="Times New Roman" w:eastAsia="Times New Roman" w:hAnsi="Times New Roman"/>
+                <w:sz w:val="24"/>
+                <w:szCs w:val="24"/>
+                <w:lang w:eastAsia="pt-BR"/>
+              </w:rPr>
+            </w:pPr>
+            <w:proofErr w:type="spellStart"/>
+            <w:r>
+              <w:rPr>
+                <w:rFonts w:ascii="Times New Roman" w:eastAsia="Times New Roman" w:hAnsi="Times New Roman"/>
+                <w:sz w:val="24"/>
+                <w:szCs w:val="24"/>
+                <w:lang w:eastAsia="pt-BR"/>
+              </w:rPr>
+              <w:t>Titans</w:t>
+            </w:r>
+            <w:proofErr w:type="spellEnd"/>
+            <w:r>
+              <w:rPr>
+                <w:rFonts w:ascii="Times New Roman" w:eastAsia="Times New Roman" w:hAnsi="Times New Roman"/>
+                <w:sz w:val="24"/>
+                <w:szCs w:val="24"/>
+                <w:lang w:eastAsia="pt-BR"/>
+              </w:rPr>
+              <w:t xml:space="preserve"> de Ouro</w:t>
             </w:r>
           </w:p>
         </w:tc>
@@ -250,14 +283,14 @@
           <w:tcPr>
             <w:tcW w:w="1842" w:type="dxa"/>
             <w:tcBorders>
-              <w:top w:val="single" w:color="FF9900" w:sz="8" w:space="0"/>
-              <w:left w:val="single" w:color="FF9900" w:sz="8" w:space="0"/>
-              <w:bottom w:val="single" w:color="FF9900" w:sz="8" w:space="0"/>
-              <w:right w:val="single" w:color="FF9900" w:sz="8" w:space="0"/>
-            </w:tcBorders>
-            <w:shd w:val="clear" w:color="auto" w:fill="auto"/>
-          </w:tcPr>
-          <w:p wp14:textId="77777777">
+              <w:top w:val="single" w:sz="8" w:space="0" w:color="FF9900"/>
+              <w:left w:val="single" w:sz="8" w:space="0" w:color="FF9900"/>
+              <w:bottom w:val="single" w:sz="8" w:space="0" w:color="FF9900"/>
+              <w:right w:val="single" w:sz="8" w:space="0" w:color="FF9900"/>
+            </w:tcBorders>
+            <w:shd w:val="clear" w:color="auto" w:fill="auto"/>
+          </w:tcPr>
+          <w:p>
             <w:pPr>
               <w:spacing w:after="0" w:line="240" w:lineRule="auto"/>
               <w:jc w:val="center"/>
@@ -269,7 +302,7 @@
             </w:pPr>
             <w:r>
               <w:rPr>
-                <w:rFonts w:ascii="Times New Roman" w:hAnsi="Times New Roman" w:eastAsia="Times New Roman"/>
+                <w:rFonts w:ascii="Times New Roman" w:eastAsia="Times New Roman" w:hAnsi="Times New Roman"/>
                 <w:color w:val="000000"/>
                 <w:sz w:val="24"/>
                 <w:szCs w:val="24"/>
@@ -283,29 +316,29 @@
           <w:tcPr>
             <w:tcW w:w="1984" w:type="dxa"/>
             <w:tcBorders>
-              <w:top w:val="single" w:color="FF9900" w:sz="8" w:space="0"/>
-              <w:left w:val="single" w:color="FF9900" w:sz="8" w:space="0"/>
-              <w:bottom w:val="single" w:color="FF9900" w:sz="8" w:space="0"/>
-              <w:right w:val="single" w:color="FF9900" w:sz="8" w:space="0"/>
-            </w:tcBorders>
-            <w:shd w:val="clear" w:color="auto" w:fill="auto"/>
-          </w:tcPr>
-          <w:p wp14:textId="77777777">
-            <w:pPr>
-              <w:spacing w:after="0" w:line="240" w:lineRule="auto"/>
-              <w:jc w:val="center"/>
-              <w:rPr>
-                <w:rFonts w:ascii="Times New Roman" w:hAnsi="Times New Roman" w:eastAsia="Times New Roman"/>
-                <w:color w:val="000000"/>
-                <w:sz w:val="24"/>
-                <w:szCs w:val="24"/>
-                <w:lang w:eastAsia="pt-BR"/>
-              </w:rPr>
-            </w:pPr>
-            <w:hyperlink w:tooltip="Ligar pelo Hangouts" w:history="1" r:id="rId4">
+              <w:top w:val="single" w:sz="8" w:space="0" w:color="FF9900"/>
+              <w:left w:val="single" w:sz="8" w:space="0" w:color="FF9900"/>
+              <w:bottom w:val="single" w:sz="8" w:space="0" w:color="FF9900"/>
+              <w:right w:val="single" w:sz="8" w:space="0" w:color="FF9900"/>
+            </w:tcBorders>
+            <w:shd w:val="clear" w:color="auto" w:fill="auto"/>
+          </w:tcPr>
+          <w:p>
+            <w:pPr>
+              <w:spacing w:after="0" w:line="240" w:lineRule="auto"/>
+              <w:jc w:val="center"/>
+              <w:rPr>
+                <w:rFonts w:ascii="Times New Roman" w:eastAsia="Times New Roman" w:hAnsi="Times New Roman"/>
+                <w:color w:val="000000"/>
+                <w:sz w:val="24"/>
+                <w:szCs w:val="24"/>
+                <w:lang w:eastAsia="pt-BR"/>
+              </w:rPr>
+            </w:pPr>
+            <w:hyperlink r:id="rId4" w:tooltip="Ligar pelo Hangouts" w:history="1">
               <w:r>
                 <w:rPr>
-                  <w:rFonts w:ascii="Times New Roman" w:hAnsi="Times New Roman" w:eastAsia="Times New Roman"/>
+                  <w:rFonts w:ascii="Times New Roman" w:eastAsia="Times New Roman" w:hAnsi="Times New Roman"/>
                   <w:color w:val="000000"/>
                   <w:sz w:val="24"/>
                   <w:szCs w:val="24"/>
@@ -318,7 +351,7 @@
         </w:tc>
       </w:tr>
     </w:tbl>
-    <w:p xmlns:wp14="http://schemas.microsoft.com/office/word/2010/wordml" wp14:textId="77777777" wp14:noSpellErr="1">
+    <w:p>
       <w:pPr>
         <w:spacing w:after="0" w:line="240" w:lineRule="auto"/>
         <w:rPr>
@@ -328,7 +361,7 @@
         </w:rPr>
       </w:pPr>
     </w:p>
-    <w:p xmlns:wp14="http://schemas.microsoft.com/office/word/2010/wordml" wp14:textId="77777777" wp14:noSpellErr="1">
+    <w:p>
       <w:pPr>
         <w:spacing w:after="0" w:line="240" w:lineRule="auto"/>
         <w:rPr>
@@ -338,14 +371,14 @@
         </w:rPr>
       </w:pPr>
     </w:p>
-    <w:p xmlns:wp14="http://schemas.microsoft.com/office/word/2010/wordml" wp14:textId="77777777" wp14:noSpellErr="1">
+    <w:p>
       <w:pPr>
         <w:spacing w:after="0" w:line="240" w:lineRule="auto"/>
         <w:rPr>
-          <w:rFonts w:ascii="Times New Roman" w:hAnsi="Times New Roman" w:eastAsia="Times New Roman"/>
-          <w:b w:val="1"/>
-          <w:bCs w:val="1"/>
-          <w:color w:val="000000" w:themeColor="text1" w:themeTint="FF" w:themeShade="FF"/>
+          <w:rFonts w:ascii="Times New Roman" w:eastAsia="Times New Roman" w:hAnsi="Times New Roman"/>
+          <w:b/>
+          <w:bCs/>
+          <w:color w:val="000000" w:themeColor="text1"/>
           <w:sz w:val="24"/>
           <w:szCs w:val="24"/>
           <w:lang w:eastAsia="pt-BR"/>
@@ -353,10 +386,10 @@
       </w:pPr>
       <w:r>
         <w:rPr>
-          <w:rFonts w:ascii="Times New Roman" w:hAnsi="Times New Roman" w:eastAsia="Times New Roman"/>
-          <w:b w:val="1"/>
-          <w:bCs w:val="1"/>
-          <w:color w:val="000000" w:themeColor="text1" w:themeTint="FF" w:themeShade="FF"/>
+          <w:rFonts w:ascii="Times New Roman" w:eastAsia="Times New Roman" w:hAnsi="Times New Roman"/>
+          <w:b/>
+          <w:bCs/>
+          <w:color w:val="000000" w:themeColor="text1"/>
           <w:sz w:val="24"/>
           <w:szCs w:val="24"/>
           <w:lang w:eastAsia="pt-BR"/>
@@ -383,7 +416,7 @@
         <w:gridCol w:w="3544"/>
         <w:gridCol w:w="1984"/>
       </w:tblGrid>
-      <w:tr xmlns:wp14="http://schemas.microsoft.com/office/word/2010/wordml" wp14:textId="77777777">
+      <w:tr>
         <w:trPr>
           <w:trHeight w:val="182"/>
         </w:trPr>
@@ -391,15 +424,14 @@
           <w:tcPr>
             <w:tcW w:w="2127" w:type="dxa"/>
             <w:tcBorders>
-              <w:top w:val="single" w:color="FF9900" w:sz="8" w:space="0"/>
-              <w:left w:val="single" w:color="FF9900" w:sz="8" w:space="0"/>
-              <w:bottom w:val="single" w:color="FF9900" w:sz="8" w:space="0"/>
-              <w:right w:val="single" w:color="FF9900" w:sz="8" w:space="0"/>
+              <w:top w:val="single" w:sz="8" w:space="0" w:color="FF9900"/>
+              <w:left w:val="single" w:sz="8" w:space="0" w:color="FF9900"/>
+              <w:bottom w:val="single" w:sz="8" w:space="0" w:color="FF9900"/>
+              <w:right w:val="single" w:sz="8" w:space="0" w:color="FF9900"/>
             </w:tcBorders>
             <w:shd w:val="clear" w:color="auto" w:fill="F9CB9C"/>
-            <w:tcMar/>
-          </w:tcPr>
-          <w:p wp14:textId="77777777">
+          </w:tcPr>
+          <w:p>
             <w:pPr>
               <w:tabs>
                 <w:tab w:val="right" w:pos="4211"/>
@@ -414,7 +446,7 @@
             </w:pPr>
             <w:r>
               <w:rPr>
-                <w:rFonts w:ascii="Times New Roman" w:hAnsi="Times New Roman" w:eastAsia="Times New Roman"/>
+                <w:rFonts w:ascii="Times New Roman" w:eastAsia="Times New Roman" w:hAnsi="Times New Roman"/>
                 <w:b/>
                 <w:color w:val="000000"/>
                 <w:sz w:val="24"/>
@@ -429,15 +461,14 @@
           <w:tcPr>
             <w:tcW w:w="1984" w:type="dxa"/>
             <w:tcBorders>
-              <w:top w:val="single" w:color="FF9900" w:sz="8" w:space="0"/>
-              <w:left w:val="single" w:color="FF9900" w:sz="8" w:space="0"/>
-              <w:bottom w:val="single" w:color="FF9900" w:sz="8" w:space="0"/>
-              <w:right w:val="single" w:color="FF9900" w:sz="8" w:space="0"/>
+              <w:top w:val="single" w:sz="8" w:space="0" w:color="FF9900"/>
+              <w:left w:val="single" w:sz="8" w:space="0" w:color="FF9900"/>
+              <w:bottom w:val="single" w:sz="8" w:space="0" w:color="FF9900"/>
+              <w:right w:val="single" w:sz="8" w:space="0" w:color="FF9900"/>
             </w:tcBorders>
             <w:shd w:val="clear" w:color="auto" w:fill="F9CB9C"/>
-            <w:tcMar/>
-          </w:tcPr>
-          <w:p wp14:textId="77777777">
+          </w:tcPr>
+          <w:p>
             <w:pPr>
               <w:tabs>
                 <w:tab w:val="right" w:pos="4211"/>
@@ -452,7 +483,7 @@
             </w:pPr>
             <w:r>
               <w:rPr>
-                <w:rFonts w:ascii="Times New Roman" w:hAnsi="Times New Roman" w:eastAsia="Times New Roman"/>
+                <w:rFonts w:ascii="Times New Roman" w:eastAsia="Times New Roman" w:hAnsi="Times New Roman"/>
                 <w:b/>
                 <w:color w:val="000000"/>
                 <w:sz w:val="24"/>
@@ -467,15 +498,14 @@
           <w:tcPr>
             <w:tcW w:w="3544" w:type="dxa"/>
             <w:tcBorders>
-              <w:top w:val="single" w:color="FF9900" w:sz="8" w:space="0"/>
-              <w:left w:val="single" w:color="FF9900" w:sz="8" w:space="0"/>
-              <w:bottom w:val="single" w:color="FF9900" w:sz="8" w:space="0"/>
-              <w:right w:val="single" w:color="FF9900" w:sz="8" w:space="0"/>
+              <w:top w:val="single" w:sz="8" w:space="0" w:color="FF9900"/>
+              <w:left w:val="single" w:sz="8" w:space="0" w:color="FF9900"/>
+              <w:bottom w:val="single" w:sz="8" w:space="0" w:color="FF9900"/>
+              <w:right w:val="single" w:sz="8" w:space="0" w:color="FF9900"/>
             </w:tcBorders>
             <w:shd w:val="clear" w:color="auto" w:fill="F9CB9C"/>
-            <w:tcMar/>
-          </w:tcPr>
-          <w:p wp14:textId="77777777">
+          </w:tcPr>
+          <w:p>
             <w:pPr>
               <w:tabs>
                 <w:tab w:val="right" w:pos="4211"/>
@@ -490,7 +520,7 @@
             </w:pPr>
             <w:r>
               <w:rPr>
-                <w:rFonts w:ascii="Times New Roman" w:hAnsi="Times New Roman" w:eastAsia="Times New Roman"/>
+                <w:rFonts w:ascii="Times New Roman" w:eastAsia="Times New Roman" w:hAnsi="Times New Roman"/>
                 <w:b/>
                 <w:color w:val="000000"/>
                 <w:sz w:val="24"/>
@@ -505,15 +535,14 @@
           <w:tcPr>
             <w:tcW w:w="1984" w:type="dxa"/>
             <w:tcBorders>
-              <w:top w:val="single" w:color="FF9900" w:sz="8" w:space="0"/>
-              <w:left w:val="single" w:color="FF9900" w:sz="8" w:space="0"/>
-              <w:bottom w:val="single" w:color="FF9900" w:sz="8" w:space="0"/>
-              <w:right w:val="single" w:color="FF9900" w:sz="8" w:space="0"/>
+              <w:top w:val="single" w:sz="8" w:space="0" w:color="FF9900"/>
+              <w:left w:val="single" w:sz="8" w:space="0" w:color="FF9900"/>
+              <w:bottom w:val="single" w:sz="8" w:space="0" w:color="FF9900"/>
+              <w:right w:val="single" w:sz="8" w:space="0" w:color="FF9900"/>
             </w:tcBorders>
             <w:shd w:val="clear" w:color="auto" w:fill="F9CB9C"/>
-            <w:tcMar/>
-          </w:tcPr>
-          <w:p wp14:textId="77777777">
+          </w:tcPr>
+          <w:p>
             <w:pPr>
               <w:tabs>
                 <w:tab w:val="right" w:pos="4211"/>
@@ -521,7 +550,7 @@
               <w:spacing w:after="0" w:line="240" w:lineRule="auto"/>
               <w:jc w:val="center"/>
               <w:rPr>
-                <w:rFonts w:ascii="Times New Roman" w:hAnsi="Times New Roman" w:eastAsia="Times New Roman"/>
+                <w:rFonts w:ascii="Times New Roman" w:eastAsia="Times New Roman" w:hAnsi="Times New Roman"/>
                 <w:b/>
                 <w:color w:val="000000"/>
                 <w:sz w:val="24"/>
@@ -531,7 +560,7 @@
             </w:pPr>
             <w:r>
               <w:rPr>
-                <w:rFonts w:ascii="Times New Roman" w:hAnsi="Times New Roman" w:eastAsia="Times New Roman"/>
+                <w:rFonts w:ascii="Times New Roman" w:eastAsia="Times New Roman" w:hAnsi="Times New Roman"/>
                 <w:b/>
                 <w:color w:val="000000"/>
                 <w:sz w:val="24"/>
@@ -543,7 +572,7 @@
           </w:p>
         </w:tc>
       </w:tr>
-      <w:tr xmlns:wp14="http://schemas.microsoft.com/office/word/2010/wordml" wp14:textId="77777777">
+      <w:tr>
         <w:trPr>
           <w:trHeight w:val="260"/>
         </w:trPr>
@@ -551,33 +580,43 @@
           <w:tcPr>
             <w:tcW w:w="2127" w:type="dxa"/>
             <w:tcBorders>
-              <w:top w:val="single" w:color="FF9900" w:sz="8" w:space="0"/>
-              <w:left w:val="single" w:color="FF9900" w:sz="8" w:space="0"/>
-              <w:bottom w:val="single" w:color="FF9900" w:sz="8" w:space="0"/>
-              <w:right w:val="single" w:color="FF9900" w:sz="8" w:space="0"/>
-            </w:tcBorders>
-            <w:shd w:val="clear" w:color="auto" w:fill="auto"/>
-            <w:tcMar/>
-          </w:tcPr>
-          <w:p wp14:textId="77777777">
-            <w:pPr>
-              <w:spacing w:after="0" w:line="240" w:lineRule="auto"/>
-              <w:jc w:val="center"/>
-              <w:rPr>
-                <w:rFonts w:ascii="Times New Roman" w:hAnsi="Times New Roman" w:eastAsia="Times New Roman"/>
-                <w:sz w:val="24"/>
-                <w:szCs w:val="24"/>
-                <w:lang w:eastAsia="pt-BR"/>
-              </w:rPr>
-            </w:pPr>
-            <w:r>
-              <w:rPr>
-                <w:rFonts w:ascii="Times New Roman" w:hAnsi="Times New Roman" w:eastAsia="Times New Roman"/>
-                <w:sz w:val="24"/>
-                <w:szCs w:val="24"/>
-                <w:lang w:eastAsia="pt-BR"/>
-              </w:rPr>
-              <w:t>Uelinton Mendes de Matos</w:t>
+              <w:top w:val="single" w:sz="8" w:space="0" w:color="FF9900"/>
+              <w:left w:val="single" w:sz="8" w:space="0" w:color="FF9900"/>
+              <w:bottom w:val="single" w:sz="8" w:space="0" w:color="FF9900"/>
+              <w:right w:val="single" w:sz="8" w:space="0" w:color="FF9900"/>
+            </w:tcBorders>
+            <w:shd w:val="clear" w:color="auto" w:fill="auto"/>
+          </w:tcPr>
+          <w:p>
+            <w:pPr>
+              <w:spacing w:after="0" w:line="240" w:lineRule="auto"/>
+              <w:jc w:val="center"/>
+              <w:rPr>
+                <w:rFonts w:ascii="Times New Roman" w:eastAsia="Times New Roman" w:hAnsi="Times New Roman"/>
+                <w:sz w:val="24"/>
+                <w:szCs w:val="24"/>
+                <w:lang w:eastAsia="pt-BR"/>
+              </w:rPr>
+            </w:pPr>
+            <w:proofErr w:type="spellStart"/>
+            <w:r>
+              <w:rPr>
+                <w:rFonts w:ascii="Times New Roman" w:eastAsia="Times New Roman" w:hAnsi="Times New Roman"/>
+                <w:sz w:val="24"/>
+                <w:szCs w:val="24"/>
+                <w:lang w:eastAsia="pt-BR"/>
+              </w:rPr>
+              <w:t>Uelinton</w:t>
+            </w:r>
+            <w:proofErr w:type="spellEnd"/>
+            <w:r>
+              <w:rPr>
+                <w:rFonts w:ascii="Times New Roman" w:eastAsia="Times New Roman" w:hAnsi="Times New Roman"/>
+                <w:sz w:val="24"/>
+                <w:szCs w:val="24"/>
+                <w:lang w:eastAsia="pt-BR"/>
+              </w:rPr>
+              <w:t xml:space="preserve"> Mendes de Matos</w:t>
             </w:r>
           </w:p>
         </w:tc>
@@ -585,15 +624,14 @@
           <w:tcPr>
             <w:tcW w:w="1984" w:type="dxa"/>
             <w:tcBorders>
-              <w:top w:val="single" w:color="FF9900" w:sz="8" w:space="0"/>
-              <w:left w:val="single" w:color="FF9900" w:sz="8" w:space="0"/>
-              <w:bottom w:val="single" w:color="FF9900" w:sz="8" w:space="0"/>
-              <w:right w:val="single" w:color="FF9900" w:sz="8" w:space="0"/>
-            </w:tcBorders>
-            <w:shd w:val="clear" w:color="auto" w:fill="auto"/>
-            <w:tcMar/>
-          </w:tcPr>
-          <w:p wp14:textId="77777777">
+              <w:top w:val="single" w:sz="8" w:space="0" w:color="FF9900"/>
+              <w:left w:val="single" w:sz="8" w:space="0" w:color="FF9900"/>
+              <w:bottom w:val="single" w:sz="8" w:space="0" w:color="FF9900"/>
+              <w:right w:val="single" w:sz="8" w:space="0" w:color="FF9900"/>
+            </w:tcBorders>
+            <w:shd w:val="clear" w:color="auto" w:fill="auto"/>
+          </w:tcPr>
+          <w:p>
             <w:pPr>
               <w:spacing w:after="0" w:line="240" w:lineRule="auto"/>
               <w:jc w:val="center"/>
@@ -605,7 +643,7 @@
             </w:pPr>
             <w:r>
               <w:rPr>
-                <w:rFonts w:ascii="Times New Roman" w:hAnsi="Times New Roman" w:eastAsia="Times New Roman"/>
+                <w:rFonts w:ascii="Times New Roman" w:eastAsia="Times New Roman" w:hAnsi="Times New Roman"/>
                 <w:color w:val="000000"/>
                 <w:sz w:val="24"/>
                 <w:szCs w:val="24"/>
@@ -619,26 +657,25 @@
           <w:tcPr>
             <w:tcW w:w="3544" w:type="dxa"/>
             <w:tcBorders>
-              <w:top w:val="single" w:color="FF9900" w:sz="8" w:space="0"/>
-              <w:left w:val="single" w:color="FF9900" w:sz="8" w:space="0"/>
-              <w:bottom w:val="single" w:color="FF9900" w:sz="8" w:space="0"/>
-              <w:right w:val="single" w:color="FF9900" w:sz="8" w:space="0"/>
-            </w:tcBorders>
-            <w:shd w:val="clear" w:color="auto" w:fill="auto"/>
-            <w:tcMar/>
-          </w:tcPr>
-          <w:p wp14:textId="77777777" wp14:noSpellErr="1">
-            <w:pPr>
-              <w:spacing w:after="0" w:line="240" w:lineRule="auto"/>
-              <w:rPr>
-                <w:rFonts w:ascii="Times New Roman" w:hAnsi="Times New Roman" w:eastAsia="Times New Roman"/>
-                <w:sz w:val="24"/>
-                <w:szCs w:val="24"/>
-                <w:lang w:eastAsia="pt-BR"/>
-              </w:rPr>
-            </w:pPr>
-          </w:p>
-          <w:p wp14:textId="77777777">
+              <w:top w:val="single" w:sz="8" w:space="0" w:color="FF9900"/>
+              <w:left w:val="single" w:sz="8" w:space="0" w:color="FF9900"/>
+              <w:bottom w:val="single" w:sz="8" w:space="0" w:color="FF9900"/>
+              <w:right w:val="single" w:sz="8" w:space="0" w:color="FF9900"/>
+            </w:tcBorders>
+            <w:shd w:val="clear" w:color="auto" w:fill="auto"/>
+          </w:tcPr>
+          <w:p>
+            <w:pPr>
+              <w:spacing w:after="0" w:line="240" w:lineRule="auto"/>
+              <w:rPr>
+                <w:rFonts w:ascii="Times New Roman" w:eastAsia="Times New Roman" w:hAnsi="Times New Roman"/>
+                <w:sz w:val="24"/>
+                <w:szCs w:val="24"/>
+                <w:lang w:eastAsia="pt-BR"/>
+              </w:rPr>
+            </w:pPr>
+          </w:p>
+          <w:p>
             <w:pPr>
               <w:jc w:val="center"/>
               <w:rPr>
@@ -649,7 +686,7 @@
             </w:pPr>
             <w:r>
               <w:rPr>
-                <w:rFonts w:ascii="Times New Roman" w:hAnsi="Times New Roman" w:eastAsia="Times New Roman"/>
+                <w:rFonts w:ascii="Times New Roman" w:eastAsia="Times New Roman" w:hAnsi="Times New Roman"/>
                 <w:sz w:val="24"/>
                 <w:szCs w:val="24"/>
                 <w:lang w:eastAsia="pt-BR"/>
@@ -662,15 +699,14 @@
           <w:tcPr>
             <w:tcW w:w="1984" w:type="dxa"/>
             <w:tcBorders>
-              <w:top w:val="single" w:color="FF9900" w:sz="8" w:space="0"/>
-              <w:left w:val="single" w:color="FF9900" w:sz="8" w:space="0"/>
-              <w:bottom w:val="single" w:color="FF9900" w:sz="8" w:space="0"/>
-              <w:right w:val="single" w:color="FF9900" w:sz="8" w:space="0"/>
-            </w:tcBorders>
-            <w:shd w:val="clear" w:color="auto" w:fill="auto"/>
-            <w:tcMar/>
-          </w:tcPr>
-          <w:p wp14:textId="77777777">
+              <w:top w:val="single" w:sz="8" w:space="0" w:color="FF9900"/>
+              <w:left w:val="single" w:sz="8" w:space="0" w:color="FF9900"/>
+              <w:bottom w:val="single" w:sz="8" w:space="0" w:color="FF9900"/>
+              <w:right w:val="single" w:sz="8" w:space="0" w:color="FF9900"/>
+            </w:tcBorders>
+            <w:shd w:val="clear" w:color="auto" w:fill="auto"/>
+          </w:tcPr>
+          <w:p>
             <w:pPr>
               <w:spacing w:after="0" w:line="240" w:lineRule="auto"/>
               <w:jc w:val="center"/>
@@ -682,7 +718,7 @@
             </w:pPr>
             <w:r>
               <w:rPr>
-                <w:rFonts w:ascii="Times New Roman" w:hAnsi="Times New Roman" w:eastAsia="Times New Roman"/>
+                <w:rFonts w:ascii="Times New Roman" w:eastAsia="Times New Roman" w:hAnsi="Times New Roman"/>
                 <w:color w:val="000000"/>
                 <w:sz w:val="24"/>
                 <w:szCs w:val="24"/>
@@ -694,49 +730,47 @@
         </w:tc>
       </w:tr>
     </w:tbl>
-    <w:p xmlns:wp14="http://schemas.microsoft.com/office/word/2010/wordml" wp14:textId="77777777" wp14:noSpellErr="1">
+    <w:p>
       <w:pPr>
         <w:spacing w:after="0" w:line="240" w:lineRule="auto"/>
         <w:rPr>
-          <w:rFonts w:ascii="Times New Roman" w:hAnsi="Times New Roman" w:eastAsia="Times New Roman"/>
-          <w:color w:val="000000" w:themeColor="text1" w:themeTint="FF" w:themeShade="FF"/>
+          <w:rFonts w:ascii="Times New Roman" w:eastAsia="Times New Roman" w:hAnsi="Times New Roman"/>
+          <w:color w:val="000000" w:themeColor="text1"/>
           <w:sz w:val="24"/>
           <w:szCs w:val="24"/>
           <w:lang w:eastAsia="pt-BR"/>
         </w:rPr>
       </w:pPr>
     </w:p>
-    <w:p xmlns:wp14="http://schemas.microsoft.com/office/word/2010/wordml" wp14:textId="77777777" wp14:noSpellErr="1">
+    <w:p>
       <w:pPr>
         <w:spacing w:after="0" w:line="240" w:lineRule="auto"/>
         <w:rPr>
-          <w:rFonts w:ascii="Times New Roman" w:hAnsi="Times New Roman" w:eastAsia="Times New Roman"/>
-          <w:color w:val="000000" w:themeColor="text1" w:themeTint="FF" w:themeShade="FF"/>
+          <w:rFonts w:ascii="Times New Roman" w:eastAsia="Times New Roman" w:hAnsi="Times New Roman"/>
+          <w:color w:val="000000" w:themeColor="text1"/>
           <w:sz w:val="24"/>
           <w:szCs w:val="24"/>
           <w:lang w:eastAsia="pt-BR"/>
         </w:rPr>
       </w:pPr>
-      <w:bookmarkStart w:name="_GoBack" w:id="0"/>
-      <w:bookmarkEnd w:id="0"/>
     </w:p>
-    <w:p xmlns:wp14="http://schemas.microsoft.com/office/word/2010/wordml" wp14:textId="77777777" wp14:noSpellErr="1">
+    <w:p>
       <w:pPr>
         <w:spacing w:after="0" w:line="240" w:lineRule="auto"/>
         <w:rPr>
           <w:rFonts w:ascii="Times New Roman" w:hAnsi="Times New Roman"/>
-          <w:b w:val="1"/>
-          <w:bCs w:val="1"/>
+          <w:b/>
+          <w:bCs/>
           <w:sz w:val="24"/>
           <w:szCs w:val="24"/>
         </w:rPr>
       </w:pPr>
       <w:r>
         <w:rPr>
-          <w:rFonts w:ascii="Times New Roman" w:hAnsi="Times New Roman" w:eastAsia="Times New Roman"/>
-          <w:b w:val="1"/>
-          <w:bCs w:val="1"/>
-          <w:color w:val="000000" w:themeColor="text1" w:themeTint="FF" w:themeShade="FF"/>
+          <w:rFonts w:ascii="Times New Roman" w:eastAsia="Times New Roman" w:hAnsi="Times New Roman"/>
+          <w:b/>
+          <w:bCs/>
+          <w:color w:val="000000" w:themeColor="text1"/>
           <w:sz w:val="24"/>
           <w:szCs w:val="24"/>
           <w:lang w:eastAsia="pt-BR"/>
@@ -763,7 +797,7 @@
         <w:gridCol w:w="3900"/>
         <w:gridCol w:w="1985"/>
       </w:tblGrid>
-      <w:tr xmlns:wp14="http://schemas.microsoft.com/office/word/2010/wordml" wp14:textId="77777777">
+      <w:tr>
         <w:trPr>
           <w:trHeight w:val="169"/>
         </w:trPr>
@@ -771,15 +805,14 @@
           <w:tcPr>
             <w:tcW w:w="2258" w:type="dxa"/>
             <w:tcBorders>
-              <w:top w:val="single" w:color="FF9900" w:sz="8" w:space="0"/>
-              <w:left w:val="single" w:color="FF9900" w:sz="8" w:space="0"/>
-              <w:bottom w:val="single" w:color="FF9900" w:sz="8" w:space="0"/>
-              <w:right w:val="single" w:color="FF9900" w:sz="8" w:space="0"/>
+              <w:top w:val="single" w:sz="8" w:space="0" w:color="FF9900"/>
+              <w:left w:val="single" w:sz="8" w:space="0" w:color="FF9900"/>
+              <w:bottom w:val="single" w:sz="8" w:space="0" w:color="FF9900"/>
+              <w:right w:val="single" w:sz="8" w:space="0" w:color="FF9900"/>
             </w:tcBorders>
             <w:shd w:val="clear" w:color="auto" w:fill="F9CB9C"/>
-            <w:tcMar/>
-          </w:tcPr>
-          <w:p wp14:textId="77777777">
+          </w:tcPr>
+          <w:p>
             <w:pPr>
               <w:tabs>
                 <w:tab w:val="right" w:pos="4211"/>
@@ -794,7 +827,7 @@
             </w:pPr>
             <w:r>
               <w:rPr>
-                <w:rFonts w:ascii="Times New Roman" w:hAnsi="Times New Roman" w:eastAsia="Times New Roman"/>
+                <w:rFonts w:ascii="Times New Roman" w:eastAsia="Times New Roman" w:hAnsi="Times New Roman"/>
                 <w:b/>
                 <w:color w:val="000000"/>
                 <w:sz w:val="24"/>
@@ -809,15 +842,14 @@
           <w:tcPr>
             <w:tcW w:w="1486" w:type="dxa"/>
             <w:tcBorders>
-              <w:top w:val="single" w:color="FF9900" w:sz="8" w:space="0"/>
-              <w:left w:val="single" w:color="FF9900" w:sz="8" w:space="0"/>
-              <w:bottom w:val="single" w:color="FF9900" w:sz="8" w:space="0"/>
-              <w:right w:val="single" w:color="FF9900" w:sz="8" w:space="0"/>
+              <w:top w:val="single" w:sz="8" w:space="0" w:color="FF9900"/>
+              <w:left w:val="single" w:sz="8" w:space="0" w:color="FF9900"/>
+              <w:bottom w:val="single" w:sz="8" w:space="0" w:color="FF9900"/>
+              <w:right w:val="single" w:sz="8" w:space="0" w:color="FF9900"/>
             </w:tcBorders>
             <w:shd w:val="clear" w:color="auto" w:fill="F9CB9C"/>
-            <w:tcMar/>
-          </w:tcPr>
-          <w:p wp14:textId="77777777">
+          </w:tcPr>
+          <w:p>
             <w:pPr>
               <w:tabs>
                 <w:tab w:val="right" w:pos="4211"/>
@@ -832,7 +864,7 @@
             </w:pPr>
             <w:r>
               <w:rPr>
-                <w:rFonts w:ascii="Times New Roman" w:hAnsi="Times New Roman" w:eastAsia="Times New Roman"/>
+                <w:rFonts w:ascii="Times New Roman" w:eastAsia="Times New Roman" w:hAnsi="Times New Roman"/>
                 <w:b/>
                 <w:color w:val="000000"/>
                 <w:sz w:val="24"/>
@@ -847,15 +879,14 @@
           <w:tcPr>
             <w:tcW w:w="3900" w:type="dxa"/>
             <w:tcBorders>
-              <w:top w:val="single" w:color="FF9900" w:sz="8" w:space="0"/>
-              <w:left w:val="single" w:color="FF9900" w:sz="8" w:space="0"/>
-              <w:bottom w:val="single" w:color="FF9900" w:sz="8" w:space="0"/>
-              <w:right w:val="single" w:color="FF9900" w:sz="8" w:space="0"/>
+              <w:top w:val="single" w:sz="8" w:space="0" w:color="FF9900"/>
+              <w:left w:val="single" w:sz="8" w:space="0" w:color="FF9900"/>
+              <w:bottom w:val="single" w:sz="8" w:space="0" w:color="FF9900"/>
+              <w:right w:val="single" w:sz="8" w:space="0" w:color="FF9900"/>
             </w:tcBorders>
             <w:shd w:val="clear" w:color="auto" w:fill="F9CB9C"/>
-            <w:tcMar/>
-          </w:tcPr>
-          <w:p wp14:textId="77777777">
+          </w:tcPr>
+          <w:p>
             <w:pPr>
               <w:tabs>
                 <w:tab w:val="right" w:pos="4211"/>
@@ -863,7 +894,7 @@
               <w:spacing w:after="0" w:line="240" w:lineRule="auto"/>
               <w:jc w:val="center"/>
               <w:rPr>
-                <w:rFonts w:ascii="Times New Roman" w:hAnsi="Times New Roman" w:eastAsia="Times New Roman"/>
+                <w:rFonts w:ascii="Times New Roman" w:eastAsia="Times New Roman" w:hAnsi="Times New Roman"/>
                 <w:b/>
                 <w:color w:val="000000"/>
                 <w:sz w:val="24"/>
@@ -873,7 +904,7 @@
             </w:pPr>
             <w:r>
               <w:rPr>
-                <w:rFonts w:ascii="Times New Roman" w:hAnsi="Times New Roman" w:eastAsia="Times New Roman"/>
+                <w:rFonts w:ascii="Times New Roman" w:eastAsia="Times New Roman" w:hAnsi="Times New Roman"/>
                 <w:b/>
                 <w:color w:val="000000"/>
                 <w:sz w:val="24"/>
@@ -888,15 +919,14 @@
           <w:tcPr>
             <w:tcW w:w="1985" w:type="dxa"/>
             <w:tcBorders>
-              <w:top w:val="single" w:color="FF9900" w:sz="8" w:space="0"/>
-              <w:left w:val="single" w:color="FF9900" w:sz="8" w:space="0"/>
-              <w:bottom w:val="single" w:color="FF9900" w:sz="8" w:space="0"/>
-              <w:right w:val="single" w:color="FF9900" w:sz="8" w:space="0"/>
+              <w:top w:val="single" w:sz="8" w:space="0" w:color="FF9900"/>
+              <w:left w:val="single" w:sz="8" w:space="0" w:color="FF9900"/>
+              <w:bottom w:val="single" w:sz="8" w:space="0" w:color="FF9900"/>
+              <w:right w:val="single" w:sz="8" w:space="0" w:color="FF9900"/>
             </w:tcBorders>
             <w:shd w:val="clear" w:color="auto" w:fill="F9CB9C"/>
-            <w:tcMar/>
-          </w:tcPr>
-          <w:p wp14:textId="77777777">
+          </w:tcPr>
+          <w:p>
             <w:pPr>
               <w:tabs>
                 <w:tab w:val="right" w:pos="4211"/>
@@ -904,7 +934,7 @@
               <w:spacing w:after="0" w:line="240" w:lineRule="auto"/>
               <w:jc w:val="center"/>
               <w:rPr>
-                <w:rFonts w:ascii="Times New Roman" w:hAnsi="Times New Roman" w:eastAsia="Times New Roman"/>
+                <w:rFonts w:ascii="Times New Roman" w:eastAsia="Times New Roman" w:hAnsi="Times New Roman"/>
                 <w:b/>
                 <w:color w:val="000000"/>
                 <w:sz w:val="24"/>
@@ -914,7 +944,7 @@
             </w:pPr>
             <w:r>
               <w:rPr>
-                <w:rFonts w:ascii="Times New Roman" w:hAnsi="Times New Roman" w:eastAsia="Times New Roman"/>
+                <w:rFonts w:ascii="Times New Roman" w:eastAsia="Times New Roman" w:hAnsi="Times New Roman"/>
                 <w:b/>
                 <w:color w:val="000000"/>
                 <w:sz w:val="24"/>
@@ -926,7 +956,7 @@
           </w:p>
         </w:tc>
       </w:tr>
-      <w:tr xmlns:wp14="http://schemas.microsoft.com/office/word/2010/wordml" wp14:textId="77777777">
+      <w:tr>
         <w:trPr>
           <w:trHeight w:val="416"/>
         </w:trPr>
@@ -934,33 +964,43 @@
           <w:tcPr>
             <w:tcW w:w="2258" w:type="dxa"/>
             <w:tcBorders>
-              <w:top w:val="single" w:color="FF9900" w:sz="8" w:space="0"/>
-              <w:left w:val="single" w:color="FF9900" w:sz="8" w:space="0"/>
-              <w:bottom w:val="single" w:color="FF9900" w:sz="8" w:space="0"/>
-              <w:right w:val="single" w:color="FF9900" w:sz="8" w:space="0"/>
-            </w:tcBorders>
-            <w:shd w:val="clear" w:color="auto" w:fill="auto"/>
-            <w:tcMar/>
-          </w:tcPr>
-          <w:p wp14:textId="77777777">
-            <w:pPr>
-              <w:spacing w:after="0" w:line="240" w:lineRule="auto"/>
-              <w:jc w:val="center"/>
-              <w:rPr>
-                <w:rFonts w:ascii="Times New Roman" w:hAnsi="Times New Roman" w:eastAsia="Times New Roman"/>
-                <w:sz w:val="24"/>
-                <w:szCs w:val="24"/>
-                <w:lang w:eastAsia="pt-BR"/>
-              </w:rPr>
-            </w:pPr>
-            <w:r>
-              <w:rPr>
-                <w:rFonts w:ascii="Times New Roman" w:hAnsi="Times New Roman" w:eastAsia="Times New Roman"/>
-                <w:sz w:val="24"/>
-                <w:szCs w:val="24"/>
-                <w:lang w:eastAsia="pt-BR"/>
-              </w:rPr>
-              <w:t>Juliana Fucci</w:t>
+              <w:top w:val="single" w:sz="8" w:space="0" w:color="FF9900"/>
+              <w:left w:val="single" w:sz="8" w:space="0" w:color="FF9900"/>
+              <w:bottom w:val="single" w:sz="8" w:space="0" w:color="FF9900"/>
+              <w:right w:val="single" w:sz="8" w:space="0" w:color="FF9900"/>
+            </w:tcBorders>
+            <w:shd w:val="clear" w:color="auto" w:fill="auto"/>
+          </w:tcPr>
+          <w:p>
+            <w:pPr>
+              <w:spacing w:after="0" w:line="240" w:lineRule="auto"/>
+              <w:jc w:val="center"/>
+              <w:rPr>
+                <w:rFonts w:ascii="Times New Roman" w:eastAsia="Times New Roman" w:hAnsi="Times New Roman"/>
+                <w:sz w:val="24"/>
+                <w:szCs w:val="24"/>
+                <w:lang w:eastAsia="pt-BR"/>
+              </w:rPr>
+            </w:pPr>
+            <w:proofErr w:type="spellStart"/>
+            <w:r>
+              <w:rPr>
+                <w:rFonts w:ascii="Times New Roman" w:eastAsia="Times New Roman" w:hAnsi="Times New Roman"/>
+                <w:sz w:val="24"/>
+                <w:szCs w:val="24"/>
+                <w:lang w:eastAsia="pt-BR"/>
+              </w:rPr>
+              <w:t>Katelyn</w:t>
+            </w:r>
+            <w:proofErr w:type="spellEnd"/>
+            <w:r>
+              <w:rPr>
+                <w:rFonts w:ascii="Times New Roman" w:eastAsia="Times New Roman" w:hAnsi="Times New Roman"/>
+                <w:sz w:val="24"/>
+                <w:szCs w:val="24"/>
+                <w:lang w:eastAsia="pt-BR"/>
+              </w:rPr>
+              <w:t xml:space="preserve"> Moreira dos Santos</w:t>
             </w:r>
           </w:p>
         </w:tc>
@@ -968,35 +1008,33 @@
           <w:tcPr>
             <w:tcW w:w="1486" w:type="dxa"/>
             <w:tcBorders>
-              <w:top w:val="single" w:color="FF9900" w:sz="8" w:space="0"/>
-              <w:left w:val="single" w:color="FF9900" w:sz="8" w:space="0"/>
-              <w:bottom w:val="single" w:color="FF9900" w:sz="8" w:space="0"/>
-              <w:right w:val="single" w:color="FF9900" w:sz="8" w:space="0"/>
-            </w:tcBorders>
-            <w:shd w:val="clear" w:color="auto" w:fill="auto"/>
-            <w:tcMar/>
-          </w:tcPr>
-          <w:p wp14:textId="77777777">
-            <w:pPr>
-              <w:spacing w:after="0" w:line="240" w:lineRule="auto"/>
-              <w:jc w:val="center"/>
-              <w:rPr>
-                <w:rFonts w:ascii="Times New Roman" w:hAnsi="Times New Roman" w:eastAsia="Times New Roman"/>
-                <w:color w:val="000000"/>
-                <w:sz w:val="24"/>
-                <w:szCs w:val="24"/>
-                <w:lang w:eastAsia="pt-BR"/>
-              </w:rPr>
-            </w:pPr>
-            <w:r>
-              <w:rPr>
-                <w:rFonts w:ascii="Times New Roman" w:hAnsi="Times New Roman" w:eastAsia="Times New Roman"/>
-                <w:color w:val="000000"/>
-                <w:sz w:val="24"/>
-                <w:szCs w:val="24"/>
-                <w:lang w:eastAsia="pt-BR"/>
-              </w:rPr>
-              <w:t>1701154</w:t>
+              <w:top w:val="single" w:sz="8" w:space="0" w:color="FF9900"/>
+              <w:left w:val="single" w:sz="8" w:space="0" w:color="FF9900"/>
+              <w:bottom w:val="single" w:sz="8" w:space="0" w:color="FF9900"/>
+              <w:right w:val="single" w:sz="8" w:space="0" w:color="FF9900"/>
+            </w:tcBorders>
+            <w:shd w:val="clear" w:color="auto" w:fill="auto"/>
+          </w:tcPr>
+          <w:p>
+            <w:pPr>
+              <w:spacing w:after="0" w:line="240" w:lineRule="auto"/>
+              <w:jc w:val="center"/>
+              <w:rPr>
+                <w:rFonts w:ascii="Times New Roman" w:eastAsia="Times New Roman" w:hAnsi="Times New Roman"/>
+                <w:color w:val="000000"/>
+                <w:sz w:val="24"/>
+                <w:szCs w:val="24"/>
+                <w:lang w:eastAsia="pt-BR"/>
+              </w:rPr>
+            </w:pPr>
+            <w:r>
+              <w:rPr>
+                <w:rFonts w:ascii="Times New Roman" w:eastAsia="Times New Roman" w:hAnsi="Times New Roman"/>
+                <w:sz w:val="24"/>
+                <w:szCs w:val="24"/>
+                <w:lang w:eastAsia="pt-BR"/>
+              </w:rPr>
+              <w:t>1801035</w:t>
             </w:r>
           </w:p>
         </w:tc>
@@ -1004,60 +1042,31 @@
           <w:tcPr>
             <w:tcW w:w="3900" w:type="dxa"/>
             <w:tcBorders>
-              <w:top w:val="single" w:color="FF9900" w:sz="8" w:space="0"/>
-              <w:left w:val="single" w:color="FF9900" w:sz="8" w:space="0"/>
-              <w:bottom w:val="single" w:color="FF9900" w:sz="8" w:space="0"/>
-              <w:right w:val="single" w:color="FF9900" w:sz="8" w:space="0"/>
-            </w:tcBorders>
-            <w:shd w:val="clear" w:color="auto" w:fill="auto"/>
-            <w:tcMar/>
-          </w:tcPr>
-          <w:p w14:noSpellErr="1" wp14:textId="2EB421BA">
-            <w:pPr>
-              <w:pStyle w:val="Normal"/>
-              <w:jc w:val="center"/>
-              <w:rPr>
-                <w:rFonts w:ascii="Times New Roman" w:hAnsi="Times New Roman" w:eastAsia="Times New Roman"/>
-                <w:sz w:val="24"/>
-                <w:szCs w:val="24"/>
-                <w:lang w:eastAsia="pt-BR"/>
-              </w:rPr>
-            </w:pPr>
-            <w:r>
-              <w:rPr>
-                <w:rFonts w:ascii="Times New Roman" w:hAnsi="Times New Roman" w:eastAsia="Times New Roman"/>
-                <w:sz w:val="24"/>
-                <w:szCs w:val="24"/>
-                <w:lang w:eastAsia="pt-BR"/>
-              </w:rPr>
-              <w:t>Juliana.fucci@aluno.faculdadeimpac</w:t>
-            </w:r>
-            <w:r>
-              <w:rPr>
-                <w:rFonts w:ascii="Times New Roman" w:hAnsi="Times New Roman" w:eastAsia="Times New Roman"/>
-                <w:sz w:val="24"/>
-                <w:szCs w:val="24"/>
-                <w:lang w:eastAsia="pt-BR"/>
-              </w:rPr>
-              <w:t>t</w:t>
-            </w:r>
-            <w:r>
-              <w:rPr>
-                <w:rFonts w:ascii="Times New Roman" w:hAnsi="Times New Roman" w:eastAsia="Times New Roman"/>
-                <w:sz w:val="24"/>
-                <w:szCs w:val="24"/>
-                <w:lang w:eastAsia="pt-BR"/>
-              </w:rPr>
-              <w:t>a.com</w:t>
-            </w:r>
-            <w:r>
-              <w:rPr>
-                <w:rFonts w:ascii="Times New Roman" w:hAnsi="Times New Roman" w:eastAsia="Times New Roman"/>
-                <w:sz w:val="24"/>
-                <w:szCs w:val="24"/>
-                <w:lang w:eastAsia="pt-BR"/>
-              </w:rPr>
-              <w:t>.br</w:t>
+              <w:top w:val="single" w:sz="8" w:space="0" w:color="FF9900"/>
+              <w:left w:val="single" w:sz="8" w:space="0" w:color="FF9900"/>
+              <w:bottom w:val="single" w:sz="8" w:space="0" w:color="FF9900"/>
+              <w:right w:val="single" w:sz="8" w:space="0" w:color="FF9900"/>
+            </w:tcBorders>
+            <w:shd w:val="clear" w:color="auto" w:fill="auto"/>
+          </w:tcPr>
+          <w:p>
+            <w:pPr>
+              <w:jc w:val="center"/>
+              <w:rPr>
+                <w:rFonts w:ascii="Times New Roman" w:eastAsia="Times New Roman" w:hAnsi="Times New Roman"/>
+                <w:sz w:val="24"/>
+                <w:szCs w:val="24"/>
+                <w:lang w:eastAsia="pt-BR"/>
+              </w:rPr>
+            </w:pPr>
+            <w:r>
+              <w:rPr>
+                <w:rFonts w:ascii="Times New Roman" w:eastAsia="Times New Roman" w:hAnsi="Times New Roman"/>
+                <w:sz w:val="24"/>
+                <w:szCs w:val="24"/>
+                <w:lang w:eastAsia="pt-BR"/>
+              </w:rPr>
+              <w:t>katelyn.santos@aluno.faculdadeimpacta.com.br</w:t>
             </w:r>
           </w:p>
         </w:tc>
@@ -1065,179 +1074,59 @@
           <w:tcPr>
             <w:tcW w:w="1985" w:type="dxa"/>
             <w:tcBorders>
-              <w:top w:val="single" w:color="FF9900" w:sz="8" w:space="0"/>
-              <w:left w:val="single" w:color="FF9900" w:sz="8" w:space="0"/>
-              <w:bottom w:val="single" w:color="FF9900" w:sz="8" w:space="0"/>
-              <w:right w:val="single" w:color="FF9900" w:sz="8" w:space="0"/>
-            </w:tcBorders>
-            <w:shd w:val="clear" w:color="auto" w:fill="auto"/>
-            <w:tcMar/>
-          </w:tcPr>
-          <w:p wp14:textId="77777777">
-            <w:pPr>
-              <w:spacing w:after="0" w:line="240" w:lineRule="auto"/>
-              <w:jc w:val="center"/>
-              <w:rPr>
-                <w:rFonts w:ascii="Times New Roman" w:hAnsi="Times New Roman" w:eastAsia="Times New Roman"/>
-                <w:color w:val="000000"/>
-                <w:sz w:val="24"/>
-                <w:szCs w:val="24"/>
-                <w:lang w:eastAsia="pt-BR"/>
-              </w:rPr>
-            </w:pPr>
-            <w:r>
-              <w:rPr>
-                <w:rFonts w:ascii="Times New Roman" w:hAnsi="Times New Roman" w:eastAsia="Times New Roman"/>
-                <w:color w:val="000000"/>
-                <w:sz w:val="24"/>
-                <w:szCs w:val="24"/>
-                <w:lang w:eastAsia="pt-BR"/>
-              </w:rPr>
-              <w:t>(11) 96854-5819</w:t>
-            </w:r>
-          </w:p>
-        </w:tc>
-      </w:tr>
-      <w:tr xmlns:wp14="http://schemas.microsoft.com/office/word/2010/wordml" wp14:textId="77777777">
-        <w:trPr>
-          <w:trHeight w:val="105"/>
-        </w:trPr>
-        <w:tc>
-          <w:tcPr>
-            <w:tcW w:w="2258" w:type="dxa"/>
-            <w:tcBorders>
-              <w:top w:val="single" w:color="FF9900" w:sz="8" w:space="0"/>
-              <w:left w:val="single" w:color="FF9900" w:sz="8" w:space="0"/>
-              <w:bottom w:val="single" w:color="FF9900" w:sz="8" w:space="0"/>
-              <w:right w:val="single" w:color="FF9900" w:sz="8" w:space="0"/>
-            </w:tcBorders>
-            <w:shd w:val="clear" w:color="auto" w:fill="auto"/>
-            <w:tcMar/>
-          </w:tcPr>
-          <w:p wp14:textId="77777777">
-            <w:pPr>
-              <w:spacing w:after="0" w:line="240" w:lineRule="auto"/>
-              <w:jc w:val="center"/>
-              <w:rPr>
-                <w:rFonts w:ascii="Times New Roman" w:hAnsi="Times New Roman" w:eastAsia="Times New Roman"/>
-                <w:sz w:val="24"/>
-                <w:szCs w:val="24"/>
-                <w:lang w:eastAsia="pt-BR"/>
-              </w:rPr>
-            </w:pPr>
-            <w:r>
-              <w:rPr>
-                <w:rFonts w:ascii="Times New Roman" w:hAnsi="Times New Roman" w:eastAsia="Times New Roman"/>
-                <w:sz w:val="24"/>
-                <w:szCs w:val="24"/>
-                <w:lang w:eastAsia="pt-BR"/>
-              </w:rPr>
-              <w:t>Luan Soares Diamantino</w:t>
-            </w:r>
-          </w:p>
-        </w:tc>
-        <w:tc>
-          <w:tcPr>
-            <w:tcW w:w="1486" w:type="dxa"/>
-            <w:tcBorders>
-              <w:top w:val="single" w:color="FF9900" w:sz="8" w:space="0"/>
-              <w:left w:val="single" w:color="FF9900" w:sz="8" w:space="0"/>
-              <w:bottom w:val="single" w:color="FF9900" w:sz="8" w:space="0"/>
-              <w:right w:val="single" w:color="FF9900" w:sz="8" w:space="0"/>
-            </w:tcBorders>
-            <w:shd w:val="clear" w:color="auto" w:fill="auto"/>
-            <w:tcMar/>
-          </w:tcPr>
-          <w:p wp14:textId="77777777">
-            <w:pPr>
-              <w:spacing w:after="0" w:line="240" w:lineRule="auto"/>
-              <w:jc w:val="center"/>
-              <w:rPr>
-                <w:rFonts w:ascii="Times New Roman" w:hAnsi="Times New Roman" w:eastAsia="Times New Roman"/>
-                <w:color w:val="000000"/>
-                <w:sz w:val="24"/>
-                <w:szCs w:val="24"/>
-                <w:lang w:eastAsia="pt-BR"/>
-              </w:rPr>
-            </w:pPr>
-            <w:r>
-              <w:rPr>
-                <w:rFonts w:ascii="Times New Roman" w:hAnsi="Times New Roman" w:eastAsia="Times New Roman"/>
-                <w:color w:val="000000"/>
-                <w:sz w:val="24"/>
-                <w:szCs w:val="24"/>
-                <w:lang w:eastAsia="pt-BR"/>
-              </w:rPr>
-              <w:t>1801066</w:t>
-            </w:r>
-          </w:p>
-        </w:tc>
-        <w:tc>
-          <w:tcPr>
-            <w:tcW w:w="3900" w:type="dxa"/>
-            <w:tcBorders>
-              <w:top w:val="single" w:color="FF9900" w:sz="8" w:space="0"/>
-              <w:left w:val="single" w:color="FF9900" w:sz="8" w:space="0"/>
-              <w:bottom w:val="single" w:color="FF9900" w:sz="8" w:space="0"/>
-              <w:right w:val="single" w:color="FF9900" w:sz="8" w:space="0"/>
-            </w:tcBorders>
-            <w:shd w:val="clear" w:color="auto" w:fill="auto"/>
-            <w:tcMar/>
-          </w:tcPr>
-          <w:p wp14:textId="77777777">
-            <w:pPr>
-              <w:jc w:val="center"/>
-              <w:rPr>
-                <w:rFonts w:ascii="Times New Roman" w:hAnsi="Times New Roman" w:eastAsia="Times New Roman"/>
-                <w:sz w:val="24"/>
-                <w:szCs w:val="24"/>
-                <w:lang w:eastAsia="pt-BR"/>
-              </w:rPr>
-            </w:pPr>
-            <w:r>
-              <w:rPr>
-                <w:rFonts w:ascii="Times New Roman" w:hAnsi="Times New Roman" w:eastAsia="Times New Roman"/>
-                <w:sz w:val="24"/>
-                <w:szCs w:val="24"/>
-                <w:lang w:eastAsia="pt-BR"/>
-              </w:rPr>
-              <w:t>luan.diamantino@aluno.faculdadeimpacta.com.br</w:t>
-            </w:r>
-          </w:p>
-        </w:tc>
-        <w:tc>
-          <w:tcPr>
-            <w:tcW w:w="1985" w:type="dxa"/>
-            <w:tcBorders>
-              <w:top w:val="single" w:color="FF9900" w:sz="8" w:space="0"/>
-              <w:left w:val="single" w:color="FF9900" w:sz="8" w:space="0"/>
-              <w:bottom w:val="single" w:color="FF9900" w:sz="8" w:space="0"/>
-              <w:right w:val="single" w:color="FF9900" w:sz="8" w:space="0"/>
-            </w:tcBorders>
-            <w:shd w:val="clear" w:color="auto" w:fill="auto"/>
-            <w:tcMar/>
-          </w:tcPr>
-          <w:p wp14:textId="77777777">
-            <w:pPr>
-              <w:spacing w:after="0" w:line="240" w:lineRule="auto"/>
-              <w:jc w:val="center"/>
-              <w:rPr>
-                <w:rFonts w:ascii="Times New Roman" w:hAnsi="Times New Roman" w:eastAsia="Times New Roman"/>
-                <w:color w:val="000000"/>
-                <w:sz w:val="24"/>
-                <w:szCs w:val="24"/>
-                <w:lang w:eastAsia="pt-BR"/>
-              </w:rPr>
-            </w:pPr>
-            <w:r>
-              <w:rPr>
-                <w:rFonts w:ascii="Times New Roman" w:hAnsi="Times New Roman" w:eastAsia="Times New Roman"/>
-                <w:color w:val="000000"/>
-                <w:sz w:val="24"/>
-                <w:szCs w:val="24"/>
-                <w:lang w:eastAsia="pt-BR"/>
-              </w:rPr>
-              <w:t>(11) 97778-3420</w:t>
+              <w:top w:val="single" w:sz="8" w:space="0" w:color="FF9900"/>
+              <w:left w:val="single" w:sz="8" w:space="0" w:color="FF9900"/>
+              <w:bottom w:val="single" w:sz="8" w:space="0" w:color="FF9900"/>
+              <w:right w:val="single" w:sz="8" w:space="0" w:color="FF9900"/>
+            </w:tcBorders>
+            <w:shd w:val="clear" w:color="auto" w:fill="auto"/>
+          </w:tcPr>
+          <w:p>
+            <w:pPr>
+              <w:spacing w:after="0" w:line="240" w:lineRule="auto"/>
+              <w:jc w:val="center"/>
+              <w:rPr>
+                <w:rFonts w:ascii="Times New Roman" w:eastAsia="Times New Roman" w:hAnsi="Times New Roman"/>
+                <w:sz w:val="24"/>
+                <w:szCs w:val="24"/>
+                <w:lang w:eastAsia="pt-BR"/>
+              </w:rPr>
+            </w:pPr>
+            <w:r>
+              <w:rPr>
+                <w:rFonts w:ascii="Times New Roman" w:eastAsia="Times New Roman" w:hAnsi="Times New Roman"/>
+                <w:sz w:val="24"/>
+                <w:szCs w:val="24"/>
+                <w:lang w:eastAsia="pt-BR"/>
+              </w:rPr>
+              <w:t>(11) 98</w:t>
+            </w:r>
+            <w:r>
+              <w:rPr>
+                <w:rFonts w:ascii="Times New Roman" w:eastAsia="Times New Roman" w:hAnsi="Times New Roman"/>
+                <w:sz w:val="24"/>
+                <w:szCs w:val="24"/>
+                <w:lang w:eastAsia="pt-BR"/>
+              </w:rPr>
+              <w:t>185</w:t>
+            </w:r>
+            <w:r>
+              <w:rPr>
+                <w:rFonts w:ascii="Times New Roman" w:eastAsia="Times New Roman" w:hAnsi="Times New Roman"/>
+                <w:sz w:val="24"/>
+                <w:szCs w:val="24"/>
+                <w:lang w:eastAsia="pt-BR"/>
+              </w:rPr>
+              <w:t>-5</w:t>
+            </w:r>
+            <w:r>
+              <w:rPr>
+                <w:rFonts w:ascii="Times New Roman" w:eastAsia="Times New Roman" w:hAnsi="Times New Roman"/>
+                <w:sz w:val="24"/>
+                <w:szCs w:val="24"/>
+                <w:lang w:eastAsia="pt-BR"/>
+              </w:rPr>
+              <w:t>690</w:t>
             </w:r>
           </w:p>
         </w:tc>
@@ -1250,29 +1139,32 @@
           <w:tcPr>
             <w:tcW w:w="2258" w:type="dxa"/>
             <w:tcBorders>
-              <w:top w:val="single" w:color="FF9900" w:sz="8" w:space="0"/>
-              <w:left w:val="single" w:color="FF9900" w:sz="8" w:space="0"/>
-              <w:bottom w:val="single" w:color="FF9900" w:sz="8" w:space="0"/>
-              <w:right w:val="single" w:color="FF9900" w:sz="8" w:space="0"/>
-            </w:tcBorders>
-            <w:shd w:val="clear" w:color="auto" w:fill="auto"/>
-            <w:tcMar/>
-          </w:tcPr>
-          <w:p w14:noSpellErr="1">
-            <w:pPr>
-              <w:pStyle w:val="Normal"/>
-              <w:spacing w:line="240" w:lineRule="auto"/>
-              <w:jc w:val="center"/>
-            </w:pPr>
-            <w:r>
-              <w:rPr>
-                <w:rFonts w:ascii="Times New Roman" w:hAnsi="Times New Roman" w:eastAsia="Times New Roman" w:cs="Times New Roman"/>
-                <w:noProof w:val="0"/>
-                <w:sz w:val="24"/>
-                <w:szCs w:val="24"/>
-                <w:lang w:val="pt-BR"/>
-              </w:rPr>
-              <w:t>Lucas Lima Almeida</w:t>
+              <w:top w:val="single" w:sz="8" w:space="0" w:color="FF9900"/>
+              <w:left w:val="single" w:sz="8" w:space="0" w:color="FF9900"/>
+              <w:bottom w:val="single" w:sz="8" w:space="0" w:color="FF9900"/>
+              <w:right w:val="single" w:sz="8" w:space="0" w:color="FF9900"/>
+            </w:tcBorders>
+            <w:shd w:val="clear" w:color="auto" w:fill="auto"/>
+          </w:tcPr>
+          <w:p>
+            <w:pPr>
+              <w:spacing w:after="0" w:line="240" w:lineRule="auto"/>
+              <w:jc w:val="center"/>
+              <w:rPr>
+                <w:rFonts w:ascii="Times New Roman" w:eastAsia="Times New Roman" w:hAnsi="Times New Roman"/>
+                <w:sz w:val="24"/>
+                <w:szCs w:val="24"/>
+                <w:lang w:eastAsia="pt-BR"/>
+              </w:rPr>
+            </w:pPr>
+            <w:r>
+              <w:rPr>
+                <w:rFonts w:ascii="Times New Roman" w:eastAsia="Times New Roman" w:hAnsi="Times New Roman"/>
+                <w:sz w:val="24"/>
+                <w:szCs w:val="24"/>
+                <w:lang w:eastAsia="pt-BR"/>
+              </w:rPr>
+              <w:t>Luan Soares Diamantino</w:t>
             </w:r>
           </w:p>
         </w:tc>
@@ -1280,29 +1172,34 @@
           <w:tcPr>
             <w:tcW w:w="1486" w:type="dxa"/>
             <w:tcBorders>
-              <w:top w:val="single" w:color="FF9900" w:sz="8" w:space="0"/>
-              <w:left w:val="single" w:color="FF9900" w:sz="8" w:space="0"/>
-              <w:bottom w:val="single" w:color="FF9900" w:sz="8" w:space="0"/>
-              <w:right w:val="single" w:color="FF9900" w:sz="8" w:space="0"/>
-            </w:tcBorders>
-            <w:shd w:val="clear" w:color="auto" w:fill="auto"/>
-            <w:tcMar/>
-          </w:tcPr>
-          <w:p>
-            <w:pPr>
-              <w:pStyle w:val="Normal"/>
-              <w:spacing w:line="240" w:lineRule="auto"/>
-              <w:jc w:val="center"/>
-            </w:pPr>
-            <w:r>
-              <w:rPr>
-                <w:rFonts w:ascii="Times New Roman" w:hAnsi="Times New Roman" w:eastAsia="Times New Roman" w:cs="Times New Roman"/>
-                <w:noProof w:val="0"/>
-                <w:sz w:val="24"/>
-                <w:szCs w:val="24"/>
-                <w:lang w:val="pt-BR"/>
-              </w:rPr>
-              <w:t>1800512</w:t>
+              <w:top w:val="single" w:sz="8" w:space="0" w:color="FF9900"/>
+              <w:left w:val="single" w:sz="8" w:space="0" w:color="FF9900"/>
+              <w:bottom w:val="single" w:sz="8" w:space="0" w:color="FF9900"/>
+              <w:right w:val="single" w:sz="8" w:space="0" w:color="FF9900"/>
+            </w:tcBorders>
+            <w:shd w:val="clear" w:color="auto" w:fill="auto"/>
+          </w:tcPr>
+          <w:p>
+            <w:pPr>
+              <w:spacing w:after="0" w:line="240" w:lineRule="auto"/>
+              <w:jc w:val="center"/>
+              <w:rPr>
+                <w:rFonts w:ascii="Times New Roman" w:eastAsia="Times New Roman" w:hAnsi="Times New Roman"/>
+                <w:color w:val="000000"/>
+                <w:sz w:val="24"/>
+                <w:szCs w:val="24"/>
+                <w:lang w:eastAsia="pt-BR"/>
+              </w:rPr>
+            </w:pPr>
+            <w:r>
+              <w:rPr>
+                <w:rFonts w:ascii="Times New Roman" w:eastAsia="Times New Roman" w:hAnsi="Times New Roman"/>
+                <w:color w:val="000000"/>
+                <w:sz w:val="24"/>
+                <w:szCs w:val="24"/>
+                <w:lang w:eastAsia="pt-BR"/>
+              </w:rPr>
+              <w:t>1801066</w:t>
             </w:r>
           </w:p>
         </w:tc>
@@ -1310,43 +1207,31 @@
           <w:tcPr>
             <w:tcW w:w="3900" w:type="dxa"/>
             <w:tcBorders>
-              <w:top w:val="single" w:color="FF9900" w:sz="8" w:space="0"/>
-              <w:left w:val="single" w:color="FF9900" w:sz="8" w:space="0"/>
-              <w:bottom w:val="single" w:color="FF9900" w:sz="8" w:space="0"/>
-              <w:right w:val="single" w:color="FF9900" w:sz="8" w:space="0"/>
-            </w:tcBorders>
-            <w:shd w:val="clear" w:color="auto" w:fill="auto"/>
-            <w:tcMar/>
-          </w:tcPr>
-          <w:p w14:noSpellErr="1">
-            <w:pPr>
-              <w:pStyle w:val="Normal"/>
-              <w:jc w:val="center"/>
-              <w:rPr>
-                <w:rFonts w:ascii="Times New Roman" w:hAnsi="Times New Roman" w:eastAsia="Times New Roman"/>
-                <w:sz w:val="24"/>
-                <w:szCs w:val="24"/>
-                <w:lang w:eastAsia="pt-BR"/>
-              </w:rPr>
-            </w:pPr>
-            <w:r>
-              <w:rPr>
-                <w:rFonts w:ascii="Times New Roman" w:hAnsi="Times New Roman" w:eastAsia="Times New Roman" w:cs="Times New Roman"/>
-                <w:noProof w:val="0"/>
-                <w:sz w:val="24"/>
-                <w:szCs w:val="24"/>
-                <w:lang w:val="pt-BR"/>
-              </w:rPr>
-              <w:t>Lucas.almeida</w:t>
-            </w:r>
-            <w:r>
-              <w:rPr>
-                <w:rFonts w:ascii="Times New Roman" w:hAnsi="Times New Roman" w:eastAsia="Times New Roman"/>
-                <w:sz w:val="24"/>
-                <w:szCs w:val="24"/>
-                <w:lang w:eastAsia="pt-BR"/>
-              </w:rPr>
-              <w:t>@aluno.faculdadeimpacta.com.br</w:t>
+              <w:top w:val="single" w:sz="8" w:space="0" w:color="FF9900"/>
+              <w:left w:val="single" w:sz="8" w:space="0" w:color="FF9900"/>
+              <w:bottom w:val="single" w:sz="8" w:space="0" w:color="FF9900"/>
+              <w:right w:val="single" w:sz="8" w:space="0" w:color="FF9900"/>
+            </w:tcBorders>
+            <w:shd w:val="clear" w:color="auto" w:fill="auto"/>
+          </w:tcPr>
+          <w:p>
+            <w:pPr>
+              <w:jc w:val="center"/>
+              <w:rPr>
+                <w:rFonts w:ascii="Times New Roman" w:eastAsia="Times New Roman" w:hAnsi="Times New Roman"/>
+                <w:sz w:val="24"/>
+                <w:szCs w:val="24"/>
+                <w:lang w:eastAsia="pt-BR"/>
+              </w:rPr>
+            </w:pPr>
+            <w:r>
+              <w:rPr>
+                <w:rFonts w:ascii="Times New Roman" w:eastAsia="Times New Roman" w:hAnsi="Times New Roman"/>
+                <w:sz w:val="24"/>
+                <w:szCs w:val="24"/>
+                <w:lang w:eastAsia="pt-BR"/>
+              </w:rPr>
+              <w:t>luan.diamantino@aluno.faculdadeimpacta.com.br</w:t>
             </w:r>
           </w:p>
         </w:tc>
@@ -1354,180 +1239,34 @@
           <w:tcPr>
             <w:tcW w:w="1985" w:type="dxa"/>
             <w:tcBorders>
-              <w:top w:val="single" w:color="FF9900" w:sz="8" w:space="0"/>
-              <w:left w:val="single" w:color="FF9900" w:sz="8" w:space="0"/>
-              <w:bottom w:val="single" w:color="FF9900" w:sz="8" w:space="0"/>
-              <w:right w:val="single" w:color="FF9900" w:sz="8" w:space="0"/>
-            </w:tcBorders>
-            <w:shd w:val="clear" w:color="auto" w:fill="auto"/>
-            <w:tcMar/>
-          </w:tcPr>
-          <w:p>
-            <w:pPr>
-              <w:pStyle w:val="Normal"/>
-              <w:spacing w:line="240" w:lineRule="auto"/>
-              <w:jc w:val="center"/>
-              <w:rPr>
-                <w:rFonts w:ascii="Times New Roman" w:hAnsi="Times New Roman" w:eastAsia="Times New Roman"/>
-                <w:color w:val="000000" w:themeColor="text1" w:themeTint="FF" w:themeShade="FF"/>
-                <w:sz w:val="24"/>
-                <w:szCs w:val="24"/>
-                <w:lang w:eastAsia="pt-BR"/>
-              </w:rPr>
-            </w:pPr>
-            <w:r>
-              <w:rPr>
-                <w:rFonts w:ascii="Times New Roman" w:hAnsi="Times New Roman" w:eastAsia="Times New Roman"/>
-                <w:color w:val="000000" w:themeColor="text1" w:themeTint="FF" w:themeShade="FF"/>
-                <w:sz w:val="24"/>
-                <w:szCs w:val="24"/>
-                <w:lang w:eastAsia="pt-BR"/>
-              </w:rPr>
-              <w:t>(11) 96560-0775</w:t>
-            </w:r>
-          </w:p>
-        </w:tc>
-      </w:tr>
-      <w:tr xmlns:wp14="http://schemas.microsoft.com/office/word/2010/wordml" wp14:textId="77777777">
-        <w:trPr>
-          <w:trHeight w:val="105"/>
-        </w:trPr>
-        <w:tc>
-          <w:tcPr>
-            <w:tcW w:w="2258" w:type="dxa"/>
-            <w:tcBorders>
-              <w:top w:val="single" w:color="FF9900" w:sz="8" w:space="0"/>
-              <w:left w:val="single" w:color="FF9900" w:sz="8" w:space="0"/>
-              <w:bottom w:val="single" w:color="FF9900" w:sz="8" w:space="0"/>
-              <w:right w:val="single" w:color="FF9900" w:sz="8" w:space="0"/>
-            </w:tcBorders>
-            <w:shd w:val="clear" w:color="auto" w:fill="auto"/>
-            <w:tcMar/>
-          </w:tcPr>
-          <w:p wp14:textId="77777777">
-            <w:pPr>
-              <w:spacing w:after="0" w:line="240" w:lineRule="auto"/>
-              <w:jc w:val="center"/>
-              <w:rPr>
-                <w:rFonts w:ascii="Times New Roman" w:hAnsi="Times New Roman" w:eastAsia="Times New Roman"/>
-                <w:sz w:val="24"/>
-                <w:szCs w:val="24"/>
-                <w:lang w:eastAsia="pt-BR"/>
-              </w:rPr>
-            </w:pPr>
-            <w:r>
-              <w:rPr>
-                <w:rFonts w:ascii="Times New Roman" w:hAnsi="Times New Roman" w:eastAsia="Times New Roman"/>
-                <w:sz w:val="24"/>
-                <w:szCs w:val="24"/>
-                <w:lang w:eastAsia="pt-BR"/>
-              </w:rPr>
-              <w:t>Rafaela Miwa Tokai</w:t>
-            </w:r>
-          </w:p>
-        </w:tc>
-        <w:tc>
-          <w:tcPr>
-            <w:tcW w:w="1486" w:type="dxa"/>
-            <w:tcBorders>
-              <w:top w:val="single" w:color="FF9900" w:sz="8" w:space="0"/>
-              <w:left w:val="single" w:color="FF9900" w:sz="8" w:space="0"/>
-              <w:bottom w:val="single" w:color="FF9900" w:sz="8" w:space="0"/>
-              <w:right w:val="single" w:color="FF9900" w:sz="8" w:space="0"/>
-            </w:tcBorders>
-            <w:shd w:val="clear" w:color="auto" w:fill="auto"/>
-            <w:tcMar/>
-          </w:tcPr>
-          <w:p wp14:textId="77777777">
-            <w:pPr>
-              <w:spacing w:after="0" w:line="240" w:lineRule="auto"/>
-              <w:jc w:val="center"/>
-              <w:rPr>
-                <w:rFonts w:ascii="Times New Roman" w:hAnsi="Times New Roman" w:eastAsia="Times New Roman"/>
-                <w:color w:val="000000"/>
-                <w:sz w:val="24"/>
-                <w:szCs w:val="24"/>
-                <w:lang w:eastAsia="pt-BR"/>
-              </w:rPr>
-            </w:pPr>
-            <w:r>
-              <w:rPr>
-                <w:rFonts w:ascii="Times New Roman" w:hAnsi="Times New Roman" w:eastAsia="Times New Roman"/>
-                <w:color w:val="000000"/>
-                <w:sz w:val="24"/>
-                <w:szCs w:val="24"/>
-                <w:lang w:eastAsia="pt-BR"/>
-              </w:rPr>
-              <w:t>1800706</w:t>
-            </w:r>
-          </w:p>
-        </w:tc>
-        <w:tc>
-          <w:tcPr>
-            <w:tcW w:w="3900" w:type="dxa"/>
-            <w:tcBorders>
-              <w:top w:val="single" w:color="FF9900" w:sz="8" w:space="0"/>
-              <w:left w:val="single" w:color="FF9900" w:sz="8" w:space="0"/>
-              <w:bottom w:val="single" w:color="FF9900" w:sz="8" w:space="0"/>
-              <w:right w:val="single" w:color="FF9900" w:sz="8" w:space="0"/>
-            </w:tcBorders>
-            <w:shd w:val="clear" w:color="auto" w:fill="auto"/>
-            <w:tcMar/>
-          </w:tcPr>
-          <w:p wp14:textId="77777777">
-            <w:pPr>
-              <w:jc w:val="center"/>
-              <w:rPr>
-                <w:rFonts w:ascii="Times New Roman" w:hAnsi="Times New Roman" w:eastAsia="Times New Roman"/>
-                <w:sz w:val="24"/>
-                <w:szCs w:val="24"/>
-                <w:lang w:eastAsia="pt-BR"/>
-              </w:rPr>
-            </w:pPr>
-            <w:r>
-              <w:rPr>
-                <w:rFonts w:ascii="Times New Roman" w:hAnsi="Times New Roman" w:eastAsia="Times New Roman"/>
-                <w:sz w:val="24"/>
-                <w:szCs w:val="24"/>
-                <w:lang w:eastAsia="pt-BR"/>
-              </w:rPr>
-              <w:t>rafaela.tokai@aluno.faculdadeimpacta.com.br</w:t>
-            </w:r>
-          </w:p>
-        </w:tc>
-        <w:tc>
-          <w:tcPr>
-            <w:tcW w:w="1985" w:type="dxa"/>
-            <w:tcBorders>
-              <w:top w:val="single" w:color="FF9900" w:sz="8" w:space="0"/>
-              <w:left w:val="single" w:color="FF9900" w:sz="8" w:space="0"/>
-              <w:bottom w:val="single" w:color="FF9900" w:sz="8" w:space="0"/>
-              <w:right w:val="single" w:color="FF9900" w:sz="8" w:space="0"/>
-            </w:tcBorders>
-            <w:shd w:val="clear" w:color="auto" w:fill="auto"/>
-            <w:tcMar/>
-          </w:tcPr>
-          <w:p wp14:textId="77777777">
-            <w:pPr>
-              <w:spacing w:after="0" w:line="240" w:lineRule="auto"/>
-              <w:jc w:val="center"/>
-              <w:rPr>
-                <w:rFonts w:ascii="Times New Roman" w:hAnsi="Times New Roman" w:eastAsia="Times New Roman"/>
-                <w:color w:val="000000"/>
-                <w:sz w:val="24"/>
-                <w:szCs w:val="24"/>
-                <w:lang w:eastAsia="pt-BR"/>
-              </w:rPr>
-            </w:pPr>
-            <w:r>
-              <w:rPr>
-                <w:rFonts w:ascii="Times New Roman" w:hAnsi="Times New Roman" w:eastAsia="Times New Roman"/>
-                <w:color w:val="000000"/>
-                <w:sz w:val="24"/>
-                <w:szCs w:val="24"/>
-                <w:lang w:eastAsia="pt-BR"/>
-              </w:rPr>
-              <w:t>(11) 94827-6323</w:t>
+              <w:top w:val="single" w:sz="8" w:space="0" w:color="FF9900"/>
+              <w:left w:val="single" w:sz="8" w:space="0" w:color="FF9900"/>
+              <w:bottom w:val="single" w:sz="8" w:space="0" w:color="FF9900"/>
+              <w:right w:val="single" w:sz="8" w:space="0" w:color="FF9900"/>
+            </w:tcBorders>
+            <w:shd w:val="clear" w:color="auto" w:fill="auto"/>
+          </w:tcPr>
+          <w:p>
+            <w:pPr>
+              <w:spacing w:after="0" w:line="240" w:lineRule="auto"/>
+              <w:jc w:val="center"/>
+              <w:rPr>
+                <w:rFonts w:ascii="Times New Roman" w:eastAsia="Times New Roman" w:hAnsi="Times New Roman"/>
+                <w:color w:val="000000"/>
+                <w:sz w:val="24"/>
+                <w:szCs w:val="24"/>
+                <w:lang w:eastAsia="pt-BR"/>
+              </w:rPr>
+            </w:pPr>
+            <w:r>
+              <w:rPr>
+                <w:rFonts w:ascii="Times New Roman" w:eastAsia="Times New Roman" w:hAnsi="Times New Roman"/>
+                <w:color w:val="000000"/>
+                <w:sz w:val="24"/>
+                <w:szCs w:val="24"/>
+                <w:lang w:eastAsia="pt-BR"/>
+              </w:rPr>
+              <w:t>(11) 97778-3420</w:t>
             </w:r>
           </w:p>
         </w:tc>
@@ -1540,40 +1279,185 @@
           <w:tcPr>
             <w:tcW w:w="2258" w:type="dxa"/>
             <w:tcBorders>
-              <w:top w:val="single" w:color="FF9900" w:sz="8" w:space="0"/>
-              <w:left w:val="single" w:color="FF9900" w:sz="8" w:space="0"/>
-              <w:bottom w:val="single" w:color="FF9900" w:sz="8" w:space="0"/>
-              <w:right w:val="single" w:color="FF9900" w:sz="8" w:space="0"/>
-            </w:tcBorders>
-            <w:shd w:val="clear" w:color="auto" w:fill="auto"/>
-            <w:tcMar/>
-          </w:tcPr>
-          <w:p>
-            <w:pPr>
-              <w:pStyle w:val="Normal"/>
+              <w:top w:val="single" w:sz="8" w:space="0" w:color="FF9900"/>
+              <w:left w:val="single" w:sz="8" w:space="0" w:color="FF9900"/>
+              <w:bottom w:val="single" w:sz="8" w:space="0" w:color="FF9900"/>
+              <w:right w:val="single" w:sz="8" w:space="0" w:color="FF9900"/>
+            </w:tcBorders>
+            <w:shd w:val="clear" w:color="auto" w:fill="auto"/>
+          </w:tcPr>
+          <w:p>
+            <w:pPr>
               <w:spacing w:line="240" w:lineRule="auto"/>
               <w:jc w:val="center"/>
-              <w:rPr>
-                <w:rFonts w:ascii="Times New Roman" w:hAnsi="Times New Roman" w:eastAsia="Times New Roman"/>
-                <w:sz w:val="24"/>
-                <w:szCs w:val="24"/>
-                <w:lang w:eastAsia="pt-BR"/>
-              </w:rPr>
-            </w:pPr>
+            </w:pPr>
+            <w:r>
+              <w:rPr>
+                <w:rFonts w:ascii="Times New Roman" w:eastAsia="Times New Roman" w:hAnsi="Times New Roman"/>
+                <w:sz w:val="24"/>
+                <w:szCs w:val="24"/>
+              </w:rPr>
+              <w:t>Jeffrey da Silva Quirino</w:t>
+            </w:r>
+          </w:p>
+        </w:tc>
+        <w:tc>
+          <w:tcPr>
+            <w:tcW w:w="1486" w:type="dxa"/>
+            <w:tcBorders>
+              <w:top w:val="single" w:sz="8" w:space="0" w:color="FF9900"/>
+              <w:left w:val="single" w:sz="8" w:space="0" w:color="FF9900"/>
+              <w:bottom w:val="single" w:sz="8" w:space="0" w:color="FF9900"/>
+              <w:right w:val="single" w:sz="8" w:space="0" w:color="FF9900"/>
+            </w:tcBorders>
+            <w:shd w:val="clear" w:color="auto" w:fill="auto"/>
+          </w:tcPr>
+          <w:p>
+            <w:pPr>
+              <w:spacing w:line="240" w:lineRule="auto"/>
+              <w:jc w:val="center"/>
+            </w:pPr>
+            <w:r>
+              <w:rPr>
+                <w:rFonts w:ascii="Times New Roman" w:eastAsia="Times New Roman" w:hAnsi="Times New Roman"/>
+                <w:sz w:val="24"/>
+                <w:szCs w:val="24"/>
+              </w:rPr>
+              <w:t>1800889</w:t>
+            </w:r>
+          </w:p>
+        </w:tc>
+        <w:tc>
+          <w:tcPr>
+            <w:tcW w:w="3900" w:type="dxa"/>
+            <w:tcBorders>
+              <w:top w:val="single" w:sz="8" w:space="0" w:color="FF9900"/>
+              <w:left w:val="single" w:sz="8" w:space="0" w:color="FF9900"/>
+              <w:bottom w:val="single" w:sz="8" w:space="0" w:color="FF9900"/>
+              <w:right w:val="single" w:sz="8" w:space="0" w:color="FF9900"/>
+            </w:tcBorders>
+            <w:shd w:val="clear" w:color="auto" w:fill="auto"/>
+          </w:tcPr>
+          <w:p>
+            <w:pPr>
+              <w:jc w:val="center"/>
+              <w:rPr>
+                <w:rFonts w:ascii="Times New Roman" w:eastAsia="Times New Roman" w:hAnsi="Times New Roman"/>
+                <w:sz w:val="24"/>
+                <w:szCs w:val="24"/>
+                <w:lang w:eastAsia="pt-BR"/>
+              </w:rPr>
+            </w:pPr>
+            <w:r>
+              <w:rPr>
+                <w:rFonts w:ascii="Times New Roman" w:eastAsia="Times New Roman" w:hAnsi="Times New Roman"/>
+                <w:sz w:val="24"/>
+                <w:szCs w:val="24"/>
+              </w:rPr>
+              <w:t>jeffrey.quirino@aluno.faculdadeimpacta.com.b</w:t>
+            </w:r>
+            <w:r>
+              <w:rPr>
+                <w:rFonts w:ascii="Times New Roman" w:eastAsia="Times New Roman" w:hAnsi="Times New Roman"/>
+                <w:sz w:val="24"/>
+                <w:szCs w:val="24"/>
+              </w:rPr>
+              <w:t>r</w:t>
+            </w:r>
+          </w:p>
+        </w:tc>
+        <w:tc>
+          <w:tcPr>
+            <w:tcW w:w="1985" w:type="dxa"/>
+            <w:tcBorders>
+              <w:top w:val="single" w:sz="8" w:space="0" w:color="FF9900"/>
+              <w:left w:val="single" w:sz="8" w:space="0" w:color="FF9900"/>
+              <w:bottom w:val="single" w:sz="8" w:space="0" w:color="FF9900"/>
+              <w:right w:val="single" w:sz="8" w:space="0" w:color="FF9900"/>
+            </w:tcBorders>
+            <w:shd w:val="clear" w:color="auto" w:fill="auto"/>
+          </w:tcPr>
+          <w:p>
+            <w:pPr>
+              <w:spacing w:line="240" w:lineRule="auto"/>
+              <w:jc w:val="center"/>
+              <w:rPr>
+                <w:rFonts w:ascii="Times New Roman" w:eastAsia="Times New Roman" w:hAnsi="Times New Roman"/>
+                <w:sz w:val="24"/>
+                <w:szCs w:val="24"/>
+                <w:lang w:eastAsia="pt-BR"/>
+              </w:rPr>
+            </w:pPr>
+            <w:r>
+              <w:rPr>
+                <w:rFonts w:ascii="Times New Roman" w:eastAsia="Times New Roman" w:hAnsi="Times New Roman"/>
+                <w:sz w:val="24"/>
+                <w:szCs w:val="24"/>
+                <w:lang w:eastAsia="pt-BR"/>
+              </w:rPr>
+              <w:t>(11) 9</w:t>
+            </w:r>
+            <w:r>
+              <w:rPr>
+                <w:rFonts w:ascii="Times New Roman" w:eastAsia="Times New Roman" w:hAnsi="Times New Roman"/>
+                <w:sz w:val="24"/>
+                <w:szCs w:val="24"/>
+                <w:lang w:eastAsia="pt-BR"/>
+              </w:rPr>
+              <w:t>6945-5734</w:t>
+            </w:r>
+          </w:p>
+        </w:tc>
+      </w:tr>
+      <w:tr>
+        <w:trPr>
+          <w:trHeight w:val="105"/>
+        </w:trPr>
+        <w:tc>
+          <w:tcPr>
+            <w:tcW w:w="2258" w:type="dxa"/>
+            <w:tcBorders>
+              <w:top w:val="single" w:sz="8" w:space="0" w:color="FF9900"/>
+              <w:left w:val="single" w:sz="8" w:space="0" w:color="FF9900"/>
+              <w:bottom w:val="single" w:sz="8" w:space="0" w:color="FF9900"/>
+              <w:right w:val="single" w:sz="8" w:space="0" w:color="FF9900"/>
+            </w:tcBorders>
+            <w:shd w:val="clear" w:color="auto" w:fill="auto"/>
+          </w:tcPr>
+          <w:p>
+            <w:pPr>
+              <w:spacing w:after="0" w:line="240" w:lineRule="auto"/>
+              <w:jc w:val="center"/>
+              <w:rPr>
+                <w:rFonts w:ascii="Times New Roman" w:eastAsia="Times New Roman" w:hAnsi="Times New Roman"/>
+                <w:sz w:val="24"/>
+                <w:szCs w:val="24"/>
+                <w:lang w:eastAsia="pt-BR"/>
+              </w:rPr>
+            </w:pPr>
+            <w:r>
+              <w:rPr>
+                <w:rFonts w:ascii="Times New Roman" w:eastAsia="Times New Roman" w:hAnsi="Times New Roman"/>
+                <w:sz w:val="24"/>
+                <w:szCs w:val="24"/>
+                <w:lang w:eastAsia="pt-BR"/>
+              </w:rPr>
+              <w:t xml:space="preserve">Rafaela </w:t>
+            </w:r>
             <w:proofErr w:type="spellStart"/>
             <w:r>
               <w:rPr>
-                <w:rFonts w:ascii="Times New Roman" w:hAnsi="Times New Roman" w:eastAsia="Times New Roman"/>
-                <w:sz w:val="24"/>
-                <w:szCs w:val="24"/>
-                <w:lang w:eastAsia="pt-BR"/>
-              </w:rPr>
-              <w:t>Raffael</w:t>
+                <w:rFonts w:ascii="Times New Roman" w:eastAsia="Times New Roman" w:hAnsi="Times New Roman"/>
+                <w:sz w:val="24"/>
+                <w:szCs w:val="24"/>
+                <w:lang w:eastAsia="pt-BR"/>
+              </w:rPr>
+              <w:t>Miwa</w:t>
             </w:r>
             <w:proofErr w:type="spellEnd"/>
             <w:r>
               <w:rPr>
-                <w:rFonts w:ascii="Times New Roman" w:hAnsi="Times New Roman" w:eastAsia="Times New Roman"/>
+                <w:rFonts w:ascii="Times New Roman" w:eastAsia="Times New Roman" w:hAnsi="Times New Roman"/>
                 <w:sz w:val="24"/>
                 <w:szCs w:val="24"/>
                 <w:lang w:eastAsia="pt-BR"/>
@@ -1583,70 +1467,188 @@
             <w:proofErr w:type="spellStart"/>
             <w:r>
               <w:rPr>
-                <w:rFonts w:ascii="Times New Roman" w:hAnsi="Times New Roman" w:eastAsia="Times New Roman"/>
-                <w:sz w:val="24"/>
-                <w:szCs w:val="24"/>
-                <w:lang w:eastAsia="pt-BR"/>
-              </w:rPr>
-              <w:t>Shokitty</w:t>
+                <w:rFonts w:ascii="Times New Roman" w:eastAsia="Times New Roman" w:hAnsi="Times New Roman"/>
+                <w:sz w:val="24"/>
+                <w:szCs w:val="24"/>
+                <w:lang w:eastAsia="pt-BR"/>
+              </w:rPr>
+              <w:t>Tokai</w:t>
             </w:r>
             <w:proofErr w:type="spellEnd"/>
-            <w:r>
-              <w:rPr>
-                <w:rFonts w:ascii="Times New Roman" w:hAnsi="Times New Roman" w:eastAsia="Times New Roman"/>
-                <w:sz w:val="24"/>
-                <w:szCs w:val="24"/>
-                <w:lang w:eastAsia="pt-BR"/>
-              </w:rPr>
-              <w:t xml:space="preserve"> </w:t>
-            </w:r>
-            <w:proofErr w:type="spellStart"/>
-            <w:r>
-              <w:rPr>
-                <w:rFonts w:ascii="Times New Roman" w:hAnsi="Times New Roman" w:eastAsia="Times New Roman"/>
-                <w:sz w:val="24"/>
-                <w:szCs w:val="24"/>
-                <w:lang w:eastAsia="pt-BR"/>
-              </w:rPr>
-              <w:t>Asato</w:t>
-            </w:r>
-            <w:proofErr w:type="spellEnd"/>
           </w:p>
         </w:tc>
         <w:tc>
           <w:tcPr>
             <w:tcW w:w="1486" w:type="dxa"/>
             <w:tcBorders>
-              <w:top w:val="single" w:color="FF9900" w:sz="8" w:space="0"/>
-              <w:left w:val="single" w:color="FF9900" w:sz="8" w:space="0"/>
-              <w:bottom w:val="single" w:color="FF9900" w:sz="8" w:space="0"/>
-              <w:right w:val="single" w:color="FF9900" w:sz="8" w:space="0"/>
-            </w:tcBorders>
-            <w:shd w:val="clear" w:color="auto" w:fill="auto"/>
-            <w:tcMar/>
-          </w:tcPr>
-          <w:p>
-            <w:pPr>
-              <w:pStyle w:val="Normal"/>
+              <w:top w:val="single" w:sz="8" w:space="0" w:color="FF9900"/>
+              <w:left w:val="single" w:sz="8" w:space="0" w:color="FF9900"/>
+              <w:bottom w:val="single" w:sz="8" w:space="0" w:color="FF9900"/>
+              <w:right w:val="single" w:sz="8" w:space="0" w:color="FF9900"/>
+            </w:tcBorders>
+            <w:shd w:val="clear" w:color="auto" w:fill="auto"/>
+          </w:tcPr>
+          <w:p>
+            <w:pPr>
+              <w:spacing w:after="0" w:line="240" w:lineRule="auto"/>
+              <w:jc w:val="center"/>
+              <w:rPr>
+                <w:rFonts w:ascii="Times New Roman" w:eastAsia="Times New Roman" w:hAnsi="Times New Roman"/>
+                <w:color w:val="000000"/>
+                <w:sz w:val="24"/>
+                <w:szCs w:val="24"/>
+                <w:lang w:eastAsia="pt-BR"/>
+              </w:rPr>
+            </w:pPr>
+            <w:r>
+              <w:rPr>
+                <w:rFonts w:ascii="Times New Roman" w:eastAsia="Times New Roman" w:hAnsi="Times New Roman"/>
+                <w:color w:val="000000"/>
+                <w:sz w:val="24"/>
+                <w:szCs w:val="24"/>
+                <w:lang w:eastAsia="pt-BR"/>
+              </w:rPr>
+              <w:t>1800706</w:t>
+            </w:r>
+          </w:p>
+        </w:tc>
+        <w:tc>
+          <w:tcPr>
+            <w:tcW w:w="3900" w:type="dxa"/>
+            <w:tcBorders>
+              <w:top w:val="single" w:sz="8" w:space="0" w:color="FF9900"/>
+              <w:left w:val="single" w:sz="8" w:space="0" w:color="FF9900"/>
+              <w:bottom w:val="single" w:sz="8" w:space="0" w:color="FF9900"/>
+              <w:right w:val="single" w:sz="8" w:space="0" w:color="FF9900"/>
+            </w:tcBorders>
+            <w:shd w:val="clear" w:color="auto" w:fill="auto"/>
+          </w:tcPr>
+          <w:p>
+            <w:pPr>
+              <w:jc w:val="center"/>
+              <w:rPr>
+                <w:rFonts w:ascii="Times New Roman" w:eastAsia="Times New Roman" w:hAnsi="Times New Roman"/>
+                <w:sz w:val="24"/>
+                <w:szCs w:val="24"/>
+                <w:lang w:eastAsia="pt-BR"/>
+              </w:rPr>
+            </w:pPr>
+            <w:r>
+              <w:rPr>
+                <w:rFonts w:ascii="Times New Roman" w:eastAsia="Times New Roman" w:hAnsi="Times New Roman"/>
+                <w:sz w:val="24"/>
+                <w:szCs w:val="24"/>
+                <w:lang w:eastAsia="pt-BR"/>
+              </w:rPr>
+              <w:t>rafaela.tokai@aluno.faculdadeimpacta.com.br</w:t>
+            </w:r>
+          </w:p>
+        </w:tc>
+        <w:tc>
+          <w:tcPr>
+            <w:tcW w:w="1985" w:type="dxa"/>
+            <w:tcBorders>
+              <w:top w:val="single" w:sz="8" w:space="0" w:color="FF9900"/>
+              <w:left w:val="single" w:sz="8" w:space="0" w:color="FF9900"/>
+              <w:bottom w:val="single" w:sz="8" w:space="0" w:color="FF9900"/>
+              <w:right w:val="single" w:sz="8" w:space="0" w:color="FF9900"/>
+            </w:tcBorders>
+            <w:shd w:val="clear" w:color="auto" w:fill="auto"/>
+          </w:tcPr>
+          <w:p>
+            <w:pPr>
+              <w:spacing w:after="0" w:line="240" w:lineRule="auto"/>
+              <w:jc w:val="center"/>
+              <w:rPr>
+                <w:rFonts w:ascii="Times New Roman" w:eastAsia="Times New Roman" w:hAnsi="Times New Roman"/>
+                <w:color w:val="000000"/>
+                <w:sz w:val="24"/>
+                <w:szCs w:val="24"/>
+                <w:lang w:eastAsia="pt-BR"/>
+              </w:rPr>
+            </w:pPr>
+            <w:r>
+              <w:rPr>
+                <w:rFonts w:ascii="Times New Roman" w:eastAsia="Times New Roman" w:hAnsi="Times New Roman"/>
+                <w:color w:val="000000"/>
+                <w:sz w:val="24"/>
+                <w:szCs w:val="24"/>
+                <w:lang w:eastAsia="pt-BR"/>
+              </w:rPr>
+              <w:t>(11) 94827-6323</w:t>
+            </w:r>
+          </w:p>
+        </w:tc>
+      </w:tr>
+      <w:tr>
+        <w:trPr>
+          <w:trHeight w:val="105"/>
+        </w:trPr>
+        <w:tc>
+          <w:tcPr>
+            <w:tcW w:w="2258" w:type="dxa"/>
+            <w:tcBorders>
+              <w:top w:val="single" w:sz="8" w:space="0" w:color="FF9900"/>
+              <w:left w:val="single" w:sz="8" w:space="0" w:color="FF9900"/>
+              <w:bottom w:val="single" w:sz="8" w:space="0" w:color="FF9900"/>
+              <w:right w:val="single" w:sz="8" w:space="0" w:color="FF9900"/>
+            </w:tcBorders>
+            <w:shd w:val="clear" w:color="auto" w:fill="auto"/>
+          </w:tcPr>
+          <w:p>
+            <w:pPr>
               <w:spacing w:line="240" w:lineRule="auto"/>
               <w:jc w:val="center"/>
               <w:rPr>
-                <w:rFonts w:ascii="Times New Roman" w:hAnsi="Times New Roman" w:eastAsia="Times New Roman"/>
-                <w:color w:val="000000" w:themeColor="text1" w:themeTint="FF" w:themeShade="FF"/>
-                <w:sz w:val="24"/>
-                <w:szCs w:val="24"/>
-                <w:lang w:eastAsia="pt-BR"/>
-              </w:rPr>
-            </w:pPr>
-            <w:r>
-              <w:rPr>
-                <w:rFonts w:ascii="Times New Roman" w:hAnsi="Times New Roman" w:eastAsia="Times New Roman"/>
-                <w:color w:val="000000" w:themeColor="text1" w:themeTint="FF" w:themeShade="FF"/>
-                <w:sz w:val="24"/>
-                <w:szCs w:val="24"/>
-                <w:lang w:eastAsia="pt-BR"/>
-              </w:rPr>
-              <w:t>1801011</w:t>
+                <w:rFonts w:ascii="Times New Roman" w:eastAsia="Times New Roman" w:hAnsi="Times New Roman"/>
+                <w:sz w:val="24"/>
+                <w:szCs w:val="24"/>
+                <w:lang w:eastAsia="pt-BR"/>
+              </w:rPr>
+            </w:pPr>
+            <w:r>
+              <w:rPr>
+                <w:rFonts w:ascii="Times New Roman" w:eastAsia="Times New Roman" w:hAnsi="Times New Roman"/>
+                <w:sz w:val="24"/>
+                <w:szCs w:val="24"/>
+                <w:lang w:eastAsia="pt-BR"/>
+              </w:rPr>
+              <w:t>Vinicius Silva de Jesus</w:t>
+            </w:r>
+          </w:p>
+        </w:tc>
+        <w:tc>
+          <w:tcPr>
+            <w:tcW w:w="1486" w:type="dxa"/>
+            <w:tcBorders>
+              <w:top w:val="single" w:sz="8" w:space="0" w:color="FF9900"/>
+              <w:left w:val="single" w:sz="8" w:space="0" w:color="FF9900"/>
+              <w:bottom w:val="single" w:sz="8" w:space="0" w:color="FF9900"/>
+              <w:right w:val="single" w:sz="8" w:space="0" w:color="FF9900"/>
+            </w:tcBorders>
+            <w:shd w:val="clear" w:color="auto" w:fill="auto"/>
+          </w:tcPr>
+          <w:p>
+            <w:pPr>
+              <w:spacing w:line="240" w:lineRule="auto"/>
+              <w:jc w:val="center"/>
+              <w:rPr>
+                <w:rFonts w:ascii="Times New Roman" w:eastAsia="Times New Roman" w:hAnsi="Times New Roman"/>
+                <w:color w:val="000000" w:themeColor="text1"/>
+                <w:sz w:val="24"/>
+                <w:szCs w:val="24"/>
+                <w:lang w:eastAsia="pt-BR"/>
+              </w:rPr>
+            </w:pPr>
+            <w:r>
+              <w:rPr>
+                <w:rFonts w:ascii="Times New Roman" w:eastAsia="Times New Roman" w:hAnsi="Times New Roman"/>
+                <w:color w:val="000000" w:themeColor="text1"/>
+                <w:sz w:val="24"/>
+                <w:szCs w:val="24"/>
+                <w:lang w:eastAsia="pt-BR"/>
+              </w:rPr>
+              <w:t>1801289</w:t>
             </w:r>
           </w:p>
         </w:tc>
@@ -1654,33 +1656,31 @@
           <w:tcPr>
             <w:tcW w:w="3900" w:type="dxa"/>
             <w:tcBorders>
-              <w:top w:val="single" w:color="FF9900" w:sz="8" w:space="0"/>
-              <w:left w:val="single" w:color="FF9900" w:sz="8" w:space="0"/>
-              <w:bottom w:val="single" w:color="FF9900" w:sz="8" w:space="0"/>
-              <w:right w:val="single" w:color="FF9900" w:sz="8" w:space="0"/>
-            </w:tcBorders>
-            <w:shd w:val="clear" w:color="auto" w:fill="auto"/>
-            <w:tcMar/>
-          </w:tcPr>
-          <w:p w14:noSpellErr="1">
-            <w:pPr>
-              <w:pStyle w:val="Normal"/>
-              <w:jc w:val="center"/>
-              <w:rPr>
-                <w:rFonts w:ascii="Times New Roman" w:hAnsi="Times New Roman" w:eastAsia="Times New Roman"/>
-                <w:sz w:val="24"/>
-                <w:szCs w:val="24"/>
-                <w:lang w:eastAsia="pt-BR"/>
-              </w:rPr>
-            </w:pPr>
-            <w:r>
-              <w:rPr>
-                <w:rFonts w:ascii="Times New Roman" w:hAnsi="Times New Roman" w:eastAsia="Times New Roman"/>
-                <w:sz w:val="24"/>
-                <w:szCs w:val="24"/>
-                <w:lang w:eastAsia="pt-BR"/>
-              </w:rPr>
-              <w:t>Raffael.asato@aluno.faculdadeimpacta.com.br</w:t>
+              <w:top w:val="single" w:sz="8" w:space="0" w:color="FF9900"/>
+              <w:left w:val="single" w:sz="8" w:space="0" w:color="FF9900"/>
+              <w:bottom w:val="single" w:sz="8" w:space="0" w:color="FF9900"/>
+              <w:right w:val="single" w:sz="8" w:space="0" w:color="FF9900"/>
+            </w:tcBorders>
+            <w:shd w:val="clear" w:color="auto" w:fill="auto"/>
+          </w:tcPr>
+          <w:p>
+            <w:pPr>
+              <w:jc w:val="center"/>
+              <w:rPr>
+                <w:rFonts w:ascii="Times New Roman" w:eastAsia="Times New Roman" w:hAnsi="Times New Roman"/>
+                <w:sz w:val="24"/>
+                <w:szCs w:val="24"/>
+                <w:lang w:eastAsia="pt-BR"/>
+              </w:rPr>
+            </w:pPr>
+            <w:r>
+              <w:rPr>
+                <w:rFonts w:ascii="Times New Roman" w:eastAsia="Times New Roman" w:hAnsi="Times New Roman"/>
+                <w:sz w:val="24"/>
+                <w:szCs w:val="24"/>
+                <w:lang w:eastAsia="pt-BR"/>
+              </w:rPr>
+              <w:t>vinicius.jesus@aluno.faculdadeimpacta.com.br</w:t>
             </w:r>
           </w:p>
         </w:tc>
@@ -1688,51 +1688,46 @@
           <w:tcPr>
             <w:tcW w:w="1985" w:type="dxa"/>
             <w:tcBorders>
-              <w:top w:val="single" w:color="FF9900" w:sz="8" w:space="0"/>
-              <w:left w:val="single" w:color="FF9900" w:sz="8" w:space="0"/>
-              <w:bottom w:val="single" w:color="FF9900" w:sz="8" w:space="0"/>
-              <w:right w:val="single" w:color="FF9900" w:sz="8" w:space="0"/>
-            </w:tcBorders>
-            <w:shd w:val="clear" w:color="auto" w:fill="auto"/>
-            <w:tcMar/>
-          </w:tcPr>
-          <w:p>
-            <w:pPr>
-              <w:pStyle w:val="Normal"/>
+              <w:top w:val="single" w:sz="8" w:space="0" w:color="FF9900"/>
+              <w:left w:val="single" w:sz="8" w:space="0" w:color="FF9900"/>
+              <w:bottom w:val="single" w:sz="8" w:space="0" w:color="FF9900"/>
+              <w:right w:val="single" w:sz="8" w:space="0" w:color="FF9900"/>
+            </w:tcBorders>
+            <w:shd w:val="clear" w:color="auto" w:fill="auto"/>
+          </w:tcPr>
+          <w:p>
+            <w:pPr>
               <w:spacing w:line="240" w:lineRule="auto"/>
               <w:jc w:val="center"/>
               <w:rPr>
-                <w:rFonts w:ascii="Times New Roman" w:hAnsi="Times New Roman" w:eastAsia="Times New Roman"/>
-                <w:color w:val="000000" w:themeColor="text1" w:themeTint="FF" w:themeShade="FF"/>
-                <w:sz w:val="24"/>
-                <w:szCs w:val="24"/>
-                <w:lang w:eastAsia="pt-BR"/>
-              </w:rPr>
-            </w:pPr>
-            <w:r>
-              <w:rPr>
-                <w:rFonts w:ascii="Times New Roman" w:hAnsi="Times New Roman" w:eastAsia="Times New Roman"/>
-                <w:color w:val="000000" w:themeColor="text1" w:themeTint="FF" w:themeShade="FF"/>
-                <w:sz w:val="24"/>
-                <w:szCs w:val="24"/>
-                <w:lang w:eastAsia="pt-BR"/>
-              </w:rPr>
-              <w:t>(11)</w:t>
-            </w:r>
-            <w:r>
-              <w:rPr>
-                <w:rFonts w:ascii="Times New Roman" w:hAnsi="Times New Roman" w:eastAsia="Times New Roman"/>
-                <w:color w:val="000000" w:themeColor="text1" w:themeTint="FF" w:themeShade="FF"/>
-                <w:sz w:val="24"/>
-                <w:szCs w:val="24"/>
-                <w:lang w:eastAsia="pt-BR"/>
-              </w:rPr>
-              <w:t xml:space="preserve"> 97567-3550</w:t>
+                <w:rFonts w:ascii="Times New Roman" w:eastAsia="Times New Roman" w:hAnsi="Times New Roman"/>
+                <w:sz w:val="24"/>
+                <w:szCs w:val="24"/>
+                <w:lang w:eastAsia="pt-BR"/>
+              </w:rPr>
+            </w:pPr>
+            <w:r>
+              <w:rPr>
+                <w:rFonts w:ascii="Times New Roman" w:eastAsia="Times New Roman" w:hAnsi="Times New Roman"/>
+                <w:sz w:val="24"/>
+                <w:szCs w:val="24"/>
+                <w:lang w:eastAsia="pt-BR"/>
+              </w:rPr>
+              <w:t>(11) 9</w:t>
+            </w:r>
+            <w:r>
+              <w:rPr>
+                <w:rFonts w:ascii="Times New Roman" w:eastAsia="Times New Roman" w:hAnsi="Times New Roman"/>
+                <w:sz w:val="24"/>
+                <w:szCs w:val="24"/>
+                <w:lang w:eastAsia="pt-BR"/>
+              </w:rPr>
+              <w:t>6475-9348</w:t>
             </w:r>
           </w:p>
         </w:tc>
       </w:tr>
-      <w:tr xmlns:wp14="http://schemas.microsoft.com/office/word/2010/wordml" wp14:textId="77777777">
+      <w:tr>
         <w:trPr>
           <w:trHeight w:val="753"/>
         </w:trPr>
@@ -1740,33 +1735,43 @@
           <w:tcPr>
             <w:tcW w:w="2258" w:type="dxa"/>
             <w:tcBorders>
-              <w:top w:val="single" w:color="FF9900" w:sz="8" w:space="0"/>
-              <w:left w:val="single" w:color="FF9900" w:sz="8" w:space="0"/>
-              <w:bottom w:val="single" w:color="FF9900" w:sz="8" w:space="0"/>
-              <w:right w:val="single" w:color="FF9900" w:sz="8" w:space="0"/>
-            </w:tcBorders>
-            <w:shd w:val="clear" w:color="auto" w:fill="auto"/>
-            <w:tcMar/>
-          </w:tcPr>
-          <w:p wp14:textId="77777777">
-            <w:pPr>
-              <w:spacing w:after="0" w:line="240" w:lineRule="auto"/>
-              <w:jc w:val="center"/>
-              <w:rPr>
-                <w:rFonts w:ascii="Times New Roman" w:hAnsi="Times New Roman" w:eastAsia="Times New Roman"/>
-                <w:sz w:val="24"/>
-                <w:szCs w:val="24"/>
-                <w:lang w:eastAsia="pt-BR"/>
-              </w:rPr>
-            </w:pPr>
-            <w:r>
-              <w:rPr>
-                <w:rFonts w:ascii="Times New Roman" w:hAnsi="Times New Roman" w:eastAsia="Times New Roman"/>
-                <w:sz w:val="24"/>
-                <w:szCs w:val="24"/>
-                <w:lang w:eastAsia="pt-BR"/>
-              </w:rPr>
-              <w:t>Roberlan Almeida Santiago</w:t>
+              <w:top w:val="single" w:sz="8" w:space="0" w:color="FF9900"/>
+              <w:left w:val="single" w:sz="8" w:space="0" w:color="FF9900"/>
+              <w:bottom w:val="single" w:sz="8" w:space="0" w:color="FF9900"/>
+              <w:right w:val="single" w:sz="8" w:space="0" w:color="FF9900"/>
+            </w:tcBorders>
+            <w:shd w:val="clear" w:color="auto" w:fill="auto"/>
+          </w:tcPr>
+          <w:p>
+            <w:pPr>
+              <w:spacing w:after="0" w:line="240" w:lineRule="auto"/>
+              <w:jc w:val="center"/>
+              <w:rPr>
+                <w:rFonts w:ascii="Times New Roman" w:eastAsia="Times New Roman" w:hAnsi="Times New Roman"/>
+                <w:sz w:val="24"/>
+                <w:szCs w:val="24"/>
+                <w:lang w:eastAsia="pt-BR"/>
+              </w:rPr>
+            </w:pPr>
+            <w:proofErr w:type="spellStart"/>
+            <w:r>
+              <w:rPr>
+                <w:rFonts w:ascii="Times New Roman" w:eastAsia="Times New Roman" w:hAnsi="Times New Roman"/>
+                <w:sz w:val="24"/>
+                <w:szCs w:val="24"/>
+                <w:lang w:eastAsia="pt-BR"/>
+              </w:rPr>
+              <w:t>Roberlan</w:t>
+            </w:r>
+            <w:proofErr w:type="spellEnd"/>
+            <w:r>
+              <w:rPr>
+                <w:rFonts w:ascii="Times New Roman" w:eastAsia="Times New Roman" w:hAnsi="Times New Roman"/>
+                <w:sz w:val="24"/>
+                <w:szCs w:val="24"/>
+                <w:lang w:eastAsia="pt-BR"/>
+              </w:rPr>
+              <w:t xml:space="preserve"> Almeida Santiago</w:t>
             </w:r>
           </w:p>
         </w:tc>
@@ -1774,29 +1779,28 @@
           <w:tcPr>
             <w:tcW w:w="1486" w:type="dxa"/>
             <w:tcBorders>
-              <w:top w:val="single" w:color="FF9900" w:sz="8" w:space="0"/>
-              <w:left w:val="single" w:color="FF9900" w:sz="8" w:space="0"/>
-              <w:bottom w:val="single" w:color="FF9900" w:sz="8" w:space="0"/>
-              <w:right w:val="single" w:color="FF9900" w:sz="8" w:space="0"/>
-            </w:tcBorders>
-            <w:shd w:val="clear" w:color="auto" w:fill="auto"/>
-            <w:tcMar/>
-          </w:tcPr>
-          <w:p wp14:textId="77777777">
-            <w:pPr>
-              <w:spacing w:after="0" w:line="240" w:lineRule="auto"/>
-              <w:jc w:val="center"/>
-              <w:rPr>
-                <w:rFonts w:ascii="Times New Roman" w:hAnsi="Times New Roman" w:eastAsia="Times New Roman"/>
-                <w:color w:val="000000"/>
-                <w:sz w:val="24"/>
-                <w:szCs w:val="24"/>
-                <w:lang w:eastAsia="pt-BR"/>
-              </w:rPr>
-            </w:pPr>
-            <w:r>
-              <w:rPr>
-                <w:rFonts w:ascii="Times New Roman" w:hAnsi="Times New Roman" w:eastAsia="Times New Roman"/>
+              <w:top w:val="single" w:sz="8" w:space="0" w:color="FF9900"/>
+              <w:left w:val="single" w:sz="8" w:space="0" w:color="FF9900"/>
+              <w:bottom w:val="single" w:sz="8" w:space="0" w:color="FF9900"/>
+              <w:right w:val="single" w:sz="8" w:space="0" w:color="FF9900"/>
+            </w:tcBorders>
+            <w:shd w:val="clear" w:color="auto" w:fill="auto"/>
+          </w:tcPr>
+          <w:p>
+            <w:pPr>
+              <w:spacing w:after="0" w:line="240" w:lineRule="auto"/>
+              <w:jc w:val="center"/>
+              <w:rPr>
+                <w:rFonts w:ascii="Times New Roman" w:eastAsia="Times New Roman" w:hAnsi="Times New Roman"/>
+                <w:color w:val="000000"/>
+                <w:sz w:val="24"/>
+                <w:szCs w:val="24"/>
+                <w:lang w:eastAsia="pt-BR"/>
+              </w:rPr>
+            </w:pPr>
+            <w:r>
+              <w:rPr>
+                <w:rFonts w:ascii="Times New Roman" w:eastAsia="Times New Roman" w:hAnsi="Times New Roman"/>
                 <w:color w:val="000000"/>
                 <w:sz w:val="24"/>
                 <w:szCs w:val="24"/>
@@ -1810,27 +1814,26 @@
           <w:tcPr>
             <w:tcW w:w="3900" w:type="dxa"/>
             <w:tcBorders>
-              <w:top w:val="single" w:color="FF9900" w:sz="8" w:space="0"/>
-              <w:left w:val="single" w:color="FF9900" w:sz="8" w:space="0"/>
-              <w:bottom w:val="single" w:color="FF9900" w:sz="8" w:space="0"/>
-              <w:right w:val="single" w:color="FF9900" w:sz="8" w:space="0"/>
-            </w:tcBorders>
-            <w:shd w:val="clear" w:color="auto" w:fill="auto"/>
-            <w:tcMar/>
-          </w:tcPr>
-          <w:p wp14:textId="77777777">
-            <w:pPr>
-              <w:jc w:val="center"/>
-              <w:rPr>
-                <w:rFonts w:ascii="Times New Roman" w:hAnsi="Times New Roman" w:eastAsia="Times New Roman"/>
-                <w:sz w:val="24"/>
-                <w:szCs w:val="24"/>
-                <w:lang w:eastAsia="pt-BR"/>
-              </w:rPr>
-            </w:pPr>
-            <w:r>
-              <w:rPr>
-                <w:rFonts w:ascii="Times New Roman" w:hAnsi="Times New Roman" w:eastAsia="Times New Roman"/>
+              <w:top w:val="single" w:sz="8" w:space="0" w:color="FF9900"/>
+              <w:left w:val="single" w:sz="8" w:space="0" w:color="FF9900"/>
+              <w:bottom w:val="single" w:sz="8" w:space="0" w:color="FF9900"/>
+              <w:right w:val="single" w:sz="8" w:space="0" w:color="FF9900"/>
+            </w:tcBorders>
+            <w:shd w:val="clear" w:color="auto" w:fill="auto"/>
+          </w:tcPr>
+          <w:p>
+            <w:pPr>
+              <w:jc w:val="center"/>
+              <w:rPr>
+                <w:rFonts w:ascii="Times New Roman" w:eastAsia="Times New Roman" w:hAnsi="Times New Roman"/>
+                <w:sz w:val="24"/>
+                <w:szCs w:val="24"/>
+                <w:lang w:eastAsia="pt-BR"/>
+              </w:rPr>
+            </w:pPr>
+            <w:r>
+              <w:rPr>
+                <w:rFonts w:ascii="Times New Roman" w:eastAsia="Times New Roman" w:hAnsi="Times New Roman"/>
                 <w:sz w:val="24"/>
                 <w:szCs w:val="24"/>
                 <w:lang w:eastAsia="pt-BR"/>
@@ -1843,29 +1846,28 @@
           <w:tcPr>
             <w:tcW w:w="1985" w:type="dxa"/>
             <w:tcBorders>
-              <w:top w:val="single" w:color="FF9900" w:sz="8" w:space="0"/>
-              <w:left w:val="single" w:color="FF9900" w:sz="8" w:space="0"/>
-              <w:bottom w:val="single" w:color="FF9900" w:sz="8" w:space="0"/>
-              <w:right w:val="single" w:color="FF9900" w:sz="8" w:space="0"/>
-            </w:tcBorders>
-            <w:shd w:val="clear" w:color="auto" w:fill="auto"/>
-            <w:tcMar/>
-          </w:tcPr>
-          <w:p wp14:textId="77777777">
-            <w:pPr>
-              <w:spacing w:after="0" w:line="240" w:lineRule="auto"/>
-              <w:jc w:val="center"/>
-              <w:rPr>
-                <w:rFonts w:ascii="Times New Roman" w:hAnsi="Times New Roman" w:eastAsia="Times New Roman"/>
-                <w:color w:val="000000"/>
-                <w:sz w:val="24"/>
-                <w:szCs w:val="24"/>
-                <w:lang w:eastAsia="pt-BR"/>
-              </w:rPr>
-            </w:pPr>
-            <w:r>
-              <w:rPr>
-                <w:rFonts w:ascii="Times New Roman" w:hAnsi="Times New Roman" w:eastAsia="Times New Roman"/>
+              <w:top w:val="single" w:sz="8" w:space="0" w:color="FF9900"/>
+              <w:left w:val="single" w:sz="8" w:space="0" w:color="FF9900"/>
+              <w:bottom w:val="single" w:sz="8" w:space="0" w:color="FF9900"/>
+              <w:right w:val="single" w:sz="8" w:space="0" w:color="FF9900"/>
+            </w:tcBorders>
+            <w:shd w:val="clear" w:color="auto" w:fill="auto"/>
+          </w:tcPr>
+          <w:p>
+            <w:pPr>
+              <w:spacing w:after="0" w:line="240" w:lineRule="auto"/>
+              <w:jc w:val="center"/>
+              <w:rPr>
+                <w:rFonts w:ascii="Times New Roman" w:eastAsia="Times New Roman" w:hAnsi="Times New Roman"/>
+                <w:color w:val="000000"/>
+                <w:sz w:val="24"/>
+                <w:szCs w:val="24"/>
+                <w:lang w:eastAsia="pt-BR"/>
+              </w:rPr>
+            </w:pPr>
+            <w:r>
+              <w:rPr>
+                <w:rFonts w:ascii="Times New Roman" w:eastAsia="Times New Roman" w:hAnsi="Times New Roman"/>
                 <w:color w:val="000000"/>
                 <w:sz w:val="24"/>
                 <w:szCs w:val="24"/>
@@ -1877,7 +1879,7 @@
         </w:tc>
       </w:tr>
     </w:tbl>
-    <w:p xmlns:wp14="http://schemas.microsoft.com/office/word/2010/wordml" wp14:textId="77777777">
+    <w:p>
       <w:pPr>
         <w:spacing w:after="0" w:line="240" w:lineRule="auto"/>
         <w:rPr>
@@ -1886,9 +1888,11 @@
           <w:szCs w:val="24"/>
         </w:rPr>
       </w:pPr>
+      <w:bookmarkStart w:id="0" w:name="_GoBack"/>
+      <w:bookmarkEnd w:id="0"/>
     </w:p>
     <w:sectPr>
-      <w:pgSz w:w="11906" w:h="16838" w:orient="portrait"/>
+      <w:pgSz w:w="11906" w:h="16838"/>
       <w:pgMar w:top="1417" w:right="1701" w:bottom="1417" w:left="1701" w:header="720" w:footer="720" w:gutter="0"/>
       <w:cols w:space="720"/>
       <w:docGrid w:linePitch="360" w:charSpace="-2049"/>
@@ -1898,27 +1902,27 @@
 </file>
 
 <file path=word/styles.xml><?xml version="1.0" encoding="utf-8"?>
-<w:styles xmlns:wp14="http://schemas.microsoft.com/office/word/2010/wordprocessingDrawing" xmlns:mc="http://schemas.openxmlformats.org/markup-compatibility/2006" xmlns:r="http://schemas.openxmlformats.org/officeDocument/2006/relationships" xmlns:w="http://schemas.openxmlformats.org/wordprocessingml/2006/main" xmlns:w14="http://schemas.microsoft.com/office/word/2010/wordml" xmlns:w15="http://schemas.microsoft.com/office/word/2012/wordml" xmlns:w16cid="http://schemas.microsoft.com/office/word/2016/wordml/cid" xmlns:w16se="http://schemas.microsoft.com/office/word/2015/wordml/symex" mc:Ignorable="w14 w15 w16se w16cid wp14">
+<w:styles xmlns:mc="http://schemas.openxmlformats.org/markup-compatibility/2006" xmlns:r="http://schemas.openxmlformats.org/officeDocument/2006/relationships" xmlns:w="http://schemas.openxmlformats.org/wordprocessingml/2006/main" xmlns:w14="http://schemas.microsoft.com/office/word/2010/wordml" xmlns:w15="http://schemas.microsoft.com/office/word/2012/wordml" xmlns:w16cid="http://schemas.microsoft.com/office/word/2016/wordml/cid" xmlns:w16se="http://schemas.microsoft.com/office/word/2015/wordml/symex" mc:Ignorable="w14 w15 w16se w16cid">
   <w:docDefaults>
     <w:rPrDefault>
       <w:rPr>
-        <w:rFonts w:ascii="Times New Roman" w:hAnsi="Times New Roman" w:eastAsia="Times New Roman" w:cs="Times New Roman"/>
+        <w:rFonts w:ascii="Times New Roman" w:eastAsia="Times New Roman" w:hAnsi="Times New Roman" w:cs="Times New Roman"/>
         <w:lang w:val="pt-BR" w:eastAsia="ja-JP" w:bidi="ar-SA"/>
       </w:rPr>
     </w:rPrDefault>
     <w:pPrDefault/>
   </w:docDefaults>
-  <w:latentStyles w:defLockedState="0" w:defUIPriority="99" w:defSemiHidden="0" w:defUnhideWhenUsed="0" w:defQFormat="0" w:count="375">
+  <w:latentStyles w:defLockedState="0" w:defUIPriority="99" w:defSemiHidden="0" w:defUnhideWhenUsed="0" w:defQFormat="0" w:count="376">
     <w:lsdException w:name="Normal" w:uiPriority="0" w:qFormat="1"/>
     <w:lsdException w:name="heading 1" w:uiPriority="9" w:qFormat="1"/>
-    <w:lsdException w:name="heading 2" w:uiPriority="9" w:semiHidden="1" w:unhideWhenUsed="1" w:qFormat="1"/>
-    <w:lsdException w:name="heading 3" w:uiPriority="9" w:semiHidden="1" w:unhideWhenUsed="1" w:qFormat="1"/>
-    <w:lsdException w:name="heading 4" w:uiPriority="9" w:semiHidden="1" w:unhideWhenUsed="1" w:qFormat="1"/>
-    <w:lsdException w:name="heading 5" w:uiPriority="9" w:semiHidden="1" w:unhideWhenUsed="1" w:qFormat="1"/>
-    <w:lsdException w:name="heading 6" w:uiPriority="9" w:semiHidden="1" w:unhideWhenUsed="1" w:qFormat="1"/>
-    <w:lsdException w:name="heading 7" w:uiPriority="9" w:semiHidden="1" w:unhideWhenUsed="1" w:qFormat="1"/>
-    <w:lsdException w:name="heading 8" w:uiPriority="9" w:semiHidden="1" w:unhideWhenUsed="1" w:qFormat="1"/>
-    <w:lsdException w:name="heading 9" w:uiPriority="9" w:semiHidden="1" w:unhideWhenUsed="1" w:qFormat="1"/>
+    <w:lsdException w:name="heading 2" w:semiHidden="1" w:uiPriority="9" w:unhideWhenUsed="1" w:qFormat="1"/>
+    <w:lsdException w:name="heading 3" w:semiHidden="1" w:uiPriority="9" w:unhideWhenUsed="1" w:qFormat="1"/>
+    <w:lsdException w:name="heading 4" w:semiHidden="1" w:uiPriority="9" w:unhideWhenUsed="1" w:qFormat="1"/>
+    <w:lsdException w:name="heading 5" w:semiHidden="1" w:uiPriority="9" w:unhideWhenUsed="1" w:qFormat="1"/>
+    <w:lsdException w:name="heading 6" w:semiHidden="1" w:uiPriority="9" w:unhideWhenUsed="1" w:qFormat="1"/>
+    <w:lsdException w:name="heading 7" w:semiHidden="1" w:uiPriority="9" w:unhideWhenUsed="1" w:qFormat="1"/>
+    <w:lsdException w:name="heading 8" w:semiHidden="1" w:uiPriority="9" w:unhideWhenUsed="1" w:qFormat="1"/>
+    <w:lsdException w:name="heading 9" w:semiHidden="1" w:uiPriority="9" w:unhideWhenUsed="1" w:qFormat="1"/>
     <w:lsdException w:name="index 1" w:semiHidden="1" w:unhideWhenUsed="1"/>
     <w:lsdException w:name="index 2" w:semiHidden="1" w:unhideWhenUsed="1"/>
     <w:lsdException w:name="index 3" w:semiHidden="1" w:unhideWhenUsed="1"/>
@@ -1928,15 +1932,15 @@
     <w:lsdException w:name="index 7" w:semiHidden="1" w:unhideWhenUsed="1"/>
     <w:lsdException w:name="index 8" w:semiHidden="1" w:unhideWhenUsed="1"/>
     <w:lsdException w:name="index 9" w:semiHidden="1" w:unhideWhenUsed="1"/>
-    <w:lsdException w:name="toc 1" w:uiPriority="39" w:semiHidden="1" w:unhideWhenUsed="1"/>
-    <w:lsdException w:name="toc 2" w:uiPriority="39" w:semiHidden="1" w:unhideWhenUsed="1"/>
-    <w:lsdException w:name="toc 3" w:uiPriority="39" w:semiHidden="1" w:unhideWhenUsed="1"/>
-    <w:lsdException w:name="toc 4" w:uiPriority="39" w:semiHidden="1" w:unhideWhenUsed="1"/>
-    <w:lsdException w:name="toc 5" w:uiPriority="39" w:semiHidden="1" w:unhideWhenUsed="1"/>
-    <w:lsdException w:name="toc 6" w:uiPriority="39" w:semiHidden="1" w:unhideWhenUsed="1"/>
-    <w:lsdException w:name="toc 7" w:uiPriority="39" w:semiHidden="1" w:unhideWhenUsed="1"/>
-    <w:lsdException w:name="toc 8" w:uiPriority="39" w:semiHidden="1" w:unhideWhenUsed="1"/>
-    <w:lsdException w:name="toc 9" w:uiPriority="39" w:semiHidden="1" w:unhideWhenUsed="1"/>
+    <w:lsdException w:name="toc 1" w:semiHidden="1" w:uiPriority="39" w:unhideWhenUsed="1"/>
+    <w:lsdException w:name="toc 2" w:semiHidden="1" w:uiPriority="39" w:unhideWhenUsed="1"/>
+    <w:lsdException w:name="toc 3" w:semiHidden="1" w:uiPriority="39" w:unhideWhenUsed="1"/>
+    <w:lsdException w:name="toc 4" w:semiHidden="1" w:uiPriority="39" w:unhideWhenUsed="1"/>
+    <w:lsdException w:name="toc 5" w:semiHidden="1" w:uiPriority="39" w:unhideWhenUsed="1"/>
+    <w:lsdException w:name="toc 6" w:semiHidden="1" w:uiPriority="39" w:unhideWhenUsed="1"/>
+    <w:lsdException w:name="toc 7" w:semiHidden="1" w:uiPriority="39" w:unhideWhenUsed="1"/>
+    <w:lsdException w:name="toc 8" w:semiHidden="1" w:uiPriority="39" w:unhideWhenUsed="1"/>
+    <w:lsdException w:name="toc 9" w:semiHidden="1" w:uiPriority="39" w:unhideWhenUsed="1"/>
     <w:lsdException w:name="Normal Indent" w:semiHidden="1" w:unhideWhenUsed="1"/>
     <w:lsdException w:name="footnote text" w:semiHidden="1" w:unhideWhenUsed="1"/>
     <w:lsdException w:name="annotation text" w:semiHidden="1" w:unhideWhenUsed="1"/>
@@ -1974,7 +1978,7 @@
     <w:lsdException w:name="Title" w:uiPriority="10" w:qFormat="1"/>
     <w:lsdException w:name="Closing" w:semiHidden="1" w:unhideWhenUsed="1"/>
     <w:lsdException w:name="Signature" w:semiHidden="1" w:unhideWhenUsed="1"/>
-    <w:lsdException w:name="Default Paragraph Font" w:uiPriority="1" w:semiHidden="1" w:unhideWhenUsed="1"/>
+    <w:lsdException w:name="Default Paragraph Font" w:semiHidden="1" w:uiPriority="1" w:unhideWhenUsed="1"/>
     <w:lsdException w:name="Body Text" w:semiHidden="1" w:unhideWhenUsed="1"/>
     <w:lsdException w:name="Body Text Indent" w:semiHidden="1" w:unhideWhenUsed="1"/>
     <w:lsdException w:name="List Continue" w:semiHidden="1" w:unhideWhenUsed="1"/>
@@ -2014,7 +2018,6 @@
     <w:lsdException w:name="HTML Sample" w:semiHidden="1" w:unhideWhenUsed="1"/>
     <w:lsdException w:name="HTML Typewriter" w:semiHidden="1" w:unhideWhenUsed="1"/>
     <w:lsdException w:name="HTML Variable" w:semiHidden="1" w:unhideWhenUsed="1"/>
-    <w:lsdException w:name="Normal Table" w:semiHidden="1" w:unhideWhenUsed="1"/>
     <w:lsdException w:name="annotation subject" w:semiHidden="1" w:unhideWhenUsed="1"/>
     <w:lsdException w:name="No List" w:semiHidden="1" w:unhideWhenUsed="1"/>
     <w:lsdException w:name="Outline List 1" w:semiHidden="1" w:unhideWhenUsed="1"/>
@@ -2061,10 +2064,8 @@
     <w:lsdException w:name="Table Subtle 2" w:semiHidden="1" w:unhideWhenUsed="1"/>
     <w:lsdException w:name="Table Web 1" w:semiHidden="1" w:unhideWhenUsed="1"/>
     <w:lsdException w:name="Table Web 2" w:semiHidden="1" w:unhideWhenUsed="1"/>
-    <w:lsdException w:name="Table Web 3" w:semiHidden="1" w:unhideWhenUsed="1"/>
     <w:lsdException w:name="Balloon Text" w:semiHidden="1" w:unhideWhenUsed="1"/>
     <w:lsdException w:name="Table Grid" w:uiPriority="39"/>
-    <w:lsdException w:name="Table Theme" w:semiHidden="1" w:unhideWhenUsed="1"/>
     <w:lsdException w:name="Placeholder Text" w:semiHidden="1"/>
     <w:lsdException w:name="No Spacing" w:uiPriority="1" w:qFormat="1"/>
     <w:lsdException w:name="Light Shading" w:uiPriority="60"/>
@@ -2174,8 +2175,8 @@
     <w:lsdException w:name="Subtle Reference" w:uiPriority="31" w:qFormat="1"/>
     <w:lsdException w:name="Intense Reference" w:uiPriority="32" w:qFormat="1"/>
     <w:lsdException w:name="Book Title" w:uiPriority="33" w:qFormat="1"/>
-    <w:lsdException w:name="Bibliography" w:uiPriority="37" w:semiHidden="1" w:unhideWhenUsed="1"/>
-    <w:lsdException w:name="TOC Heading" w:uiPriority="39" w:semiHidden="1" w:unhideWhenUsed="1" w:qFormat="1"/>
+    <w:lsdException w:name="Bibliography" w:semiHidden="1" w:uiPriority="37" w:unhideWhenUsed="1"/>
+    <w:lsdException w:name="TOC Heading" w:semiHidden="1" w:uiPriority="39" w:unhideWhenUsed="1" w:qFormat="1"/>
     <w:lsdException w:name="Plain Table 1" w:uiPriority="41"/>
     <w:lsdException w:name="Plain Table 2" w:uiPriority="42"/>
     <w:lsdException w:name="Plain Table 3" w:uiPriority="43"/>
@@ -2284,8 +2285,9 @@
     <w:lsdException w:name="Smart Hyperlink" w:semiHidden="1" w:unhideWhenUsed="1"/>
     <w:lsdException w:name="Hashtag" w:semiHidden="1" w:unhideWhenUsed="1"/>
     <w:lsdException w:name="Unresolved Mention" w:semiHidden="1" w:unhideWhenUsed="1"/>
+    <w:lsdException w:name="Smart Link" w:semiHidden="1" w:unhideWhenUsed="1"/>
   </w:latentStyles>
-  <w:style w:type="paragraph" w:styleId="Normal" w:default="1">
+  <w:style w:type="paragraph" w:default="1" w:styleId="Normal">
     <w:name w:val="Normal"/>
     <w:qFormat/>
     <w:pPr>
@@ -2293,20 +2295,19 @@
       <w:spacing w:after="160" w:line="259" w:lineRule="auto"/>
     </w:pPr>
     <w:rPr>
-      <w:rFonts w:ascii="Calibri" w:hAnsi="Calibri" w:eastAsia="Calibri"/>
+      <w:rFonts w:ascii="Calibri" w:eastAsia="Calibri" w:hAnsi="Calibri"/>
       <w:kern w:val="1"/>
       <w:sz w:val="22"/>
       <w:szCs w:val="22"/>
       <w:lang w:eastAsia="en-US"/>
     </w:rPr>
   </w:style>
-  <w:style w:type="character" w:styleId="Fontepargpadro" w:default="1">
+  <w:style w:type="character" w:default="1" w:styleId="Fontepargpadro">
     <w:name w:val="Default Paragraph Font"/>
     <w:uiPriority w:val="1"/>
-    <w:semiHidden/>
     <w:unhideWhenUsed/>
   </w:style>
-  <w:style w:type="table" w:styleId="Tabelanormal" w:default="1">
+  <w:style w:type="table" w:default="1" w:styleId="Tabelanormal">
     <w:name w:val="Normal Table"/>
     <w:uiPriority w:val="99"/>
     <w:semiHidden/>
@@ -2321,13 +2322,13 @@
       </w:tblCellMar>
     </w:tblPr>
   </w:style>
-  <w:style w:type="numbering" w:styleId="Semlista" w:default="1">
+  <w:style w:type="numbering" w:default="1" w:styleId="Semlista">
     <w:name w:val="No List"/>
     <w:uiPriority w:val="99"/>
     <w:semiHidden/>
     <w:unhideWhenUsed/>
   </w:style>
-  <w:style w:type="character" w:styleId="DefaultParagraphFont" w:customStyle="1">
+  <w:style w:type="character" w:customStyle="1" w:styleId="DefaultParagraphFont0">
     <w:name w:val="Default Paragraph Font0"/>
   </w:style>
   <w:style w:type="character" w:styleId="Hyperlink">
@@ -2337,7 +2338,7 @@
       <w:u w:val="single"/>
     </w:rPr>
   </w:style>
-  <w:style w:type="paragraph" w:styleId="Ttulo1" w:customStyle="1">
+  <w:style w:type="paragraph" w:customStyle="1" w:styleId="Ttulo1">
     <w:name w:val="Título1"/>
     <w:basedOn w:val="Normal"/>
     <w:next w:val="Corpodetexto"/>
@@ -2346,7 +2347,7 @@
       <w:spacing w:before="240" w:after="120"/>
     </w:pPr>
     <w:rPr>
-      <w:rFonts w:ascii="Liberation Sans" w:hAnsi="Liberation Sans" w:eastAsia="DejaVu Sans" w:cs="FreeSans"/>
+      <w:rFonts w:ascii="Liberation Sans" w:eastAsia="DejaVu Sans" w:hAnsi="Liberation Sans" w:cs="FreeSans"/>
       <w:sz w:val="28"/>
       <w:szCs w:val="28"/>
     </w:rPr>
@@ -2381,7 +2382,7 @@
       <w:szCs w:val="24"/>
     </w:rPr>
   </w:style>
-  <w:style w:type="paragraph" w:styleId="ndice" w:customStyle="1">
+  <w:style w:type="paragraph" w:customStyle="1" w:styleId="ndice">
     <w:name w:val="Índice"/>
     <w:basedOn w:val="Normal"/>
     <w:pPr>
@@ -2398,13 +2399,13 @@
       <w:spacing w:before="280" w:after="280" w:line="240" w:lineRule="auto"/>
     </w:pPr>
     <w:rPr>
-      <w:rFonts w:ascii="Times New Roman" w:hAnsi="Times New Roman" w:eastAsia="Times New Roman"/>
+      <w:rFonts w:ascii="Times New Roman" w:eastAsia="Times New Roman" w:hAnsi="Times New Roman"/>
       <w:sz w:val="24"/>
       <w:szCs w:val="24"/>
       <w:lang w:eastAsia="pt-BR"/>
     </w:rPr>
   </w:style>
-  <w:style w:type="paragraph" w:styleId="Contedodatabela" w:customStyle="1">
+  <w:style w:type="paragraph" w:customStyle="1" w:styleId="Contedodatabela">
     <w:name w:val="Conteúdo da tabela"/>
     <w:basedOn w:val="Normal"/>
   </w:style>
